--- a/DBSemTaskH7PG8U/DBSemTaskH7PG8U.docx
+++ b/DBSemTaskH7PG8U/DBSemTaskH7PG8U.docx
@@ -2505,6 +2505,409 @@
           <w:szCs w:val="32"/>
           <w:u w:val="single"/>
         </w:rPr>
+        <w:t>Relációs séma:</w:t>
+      </w:r>
+    </w:p>
+    <w:p>
+      <w:pPr>
+        <w:spacing w:before="160" w:line="240" w:lineRule="auto"/>
+        <w:ind w:right="1417"/>
+        <w:rPr>
+          <w:rFonts w:ascii="Times New Roman" w:hAnsi="Times New Roman" w:cs="Times New Roman"/>
+          <w:sz w:val="28"/>
+          <w:szCs w:val="28"/>
+        </w:rPr>
+      </w:pPr>
+      <w:r>
+        <w:rPr>
+          <w:rFonts w:ascii="Times New Roman" w:hAnsi="Times New Roman" w:cs="Times New Roman"/>
+          <w:sz w:val="28"/>
+          <w:szCs w:val="28"/>
+        </w:rPr>
+        <w:t>Órabolt[</w:t>
+      </w:r>
+      <w:r>
+        <w:rPr>
+          <w:rFonts w:ascii="Times New Roman" w:hAnsi="Times New Roman" w:cs="Times New Roman"/>
+          <w:b/>
+          <w:sz w:val="28"/>
+          <w:szCs w:val="28"/>
+          <w:u w:val="single"/>
+        </w:rPr>
+        <w:t>OBkód</w:t>
+      </w:r>
+      <w:r>
+        <w:rPr>
+          <w:rFonts w:ascii="Times New Roman" w:hAnsi="Times New Roman" w:cs="Times New Roman"/>
+          <w:sz w:val="28"/>
+          <w:szCs w:val="28"/>
+        </w:rPr>
+        <w:t>, Név, Város, Irányítószám, Utca, Házszám]</w:t>
+      </w:r>
+    </w:p>
+    <w:p>
+      <w:pPr>
+        <w:spacing w:before="160" w:line="240" w:lineRule="auto"/>
+        <w:ind w:right="1417"/>
+        <w:rPr>
+          <w:rFonts w:ascii="Times New Roman" w:hAnsi="Times New Roman" w:cs="Times New Roman"/>
+          <w:sz w:val="28"/>
+          <w:szCs w:val="28"/>
+        </w:rPr>
+      </w:pPr>
+      <w:r>
+        <w:rPr>
+          <w:rFonts w:ascii="Times New Roman" w:hAnsi="Times New Roman" w:cs="Times New Roman"/>
+          <w:sz w:val="28"/>
+          <w:szCs w:val="28"/>
+        </w:rPr>
+        <w:t>Óra[</w:t>
+      </w:r>
+      <w:r>
+        <w:rPr>
+          <w:rFonts w:ascii="Times New Roman" w:hAnsi="Times New Roman" w:cs="Times New Roman"/>
+          <w:b/>
+          <w:sz w:val="28"/>
+          <w:szCs w:val="28"/>
+          <w:u w:val="single"/>
+        </w:rPr>
+        <w:t>Okód</w:t>
+      </w:r>
+      <w:r>
+        <w:rPr>
+          <w:rFonts w:ascii="Times New Roman" w:hAnsi="Times New Roman" w:cs="Times New Roman"/>
+          <w:sz w:val="28"/>
+          <w:szCs w:val="28"/>
+        </w:rPr>
+        <w:t xml:space="preserve">, Szerkezet, Márka, Vízállóság, Ár, </w:t>
+      </w:r>
+      <w:r>
+        <w:rPr>
+          <w:rFonts w:ascii="Times New Roman" w:hAnsi="Times New Roman" w:cs="Times New Roman"/>
+          <w:sz w:val="28"/>
+          <w:szCs w:val="28"/>
+          <w:u w:val="dash"/>
+        </w:rPr>
+        <w:t>OBkód</w:t>
+      </w:r>
+      <w:r>
+        <w:rPr>
+          <w:rFonts w:ascii="Times New Roman" w:hAnsi="Times New Roman" w:cs="Times New Roman"/>
+          <w:sz w:val="28"/>
+          <w:szCs w:val="28"/>
+        </w:rPr>
+        <w:t>]</w:t>
+      </w:r>
+    </w:p>
+    <w:p>
+      <w:pPr>
+        <w:spacing w:before="160" w:line="240" w:lineRule="auto"/>
+        <w:ind w:right="1417"/>
+        <w:rPr>
+          <w:rFonts w:ascii="Times New Roman" w:hAnsi="Times New Roman" w:cs="Times New Roman"/>
+          <w:sz w:val="28"/>
+          <w:szCs w:val="28"/>
+        </w:rPr>
+      </w:pPr>
+      <w:r>
+        <w:rPr>
+          <w:rFonts w:ascii="Times New Roman" w:hAnsi="Times New Roman" w:cs="Times New Roman"/>
+          <w:sz w:val="28"/>
+          <w:szCs w:val="28"/>
+        </w:rPr>
+        <w:t>Tulajdonos[</w:t>
+      </w:r>
+      <w:r>
+        <w:rPr>
+          <w:rFonts w:ascii="Times New Roman" w:hAnsi="Times New Roman" w:cs="Times New Roman"/>
+          <w:b/>
+          <w:sz w:val="28"/>
+          <w:szCs w:val="28"/>
+          <w:u w:val="single"/>
+        </w:rPr>
+        <w:t>Tkód</w:t>
+      </w:r>
+      <w:r>
+        <w:rPr>
+          <w:rFonts w:ascii="Times New Roman" w:hAnsi="Times New Roman" w:cs="Times New Roman"/>
+          <w:sz w:val="28"/>
+          <w:szCs w:val="28"/>
+        </w:rPr>
+        <w:t xml:space="preserve">, Név, SzIdő, SzHely, </w:t>
+      </w:r>
+      <w:r>
+        <w:rPr>
+          <w:rFonts w:ascii="Times New Roman" w:hAnsi="Times New Roman" w:cs="Times New Roman"/>
+          <w:sz w:val="28"/>
+          <w:szCs w:val="28"/>
+          <w:u w:val="dash"/>
+        </w:rPr>
+        <w:t>OBkód</w:t>
+      </w:r>
+      <w:r>
+        <w:rPr>
+          <w:rFonts w:ascii="Times New Roman" w:hAnsi="Times New Roman" w:cs="Times New Roman"/>
+          <w:sz w:val="28"/>
+          <w:szCs w:val="28"/>
+        </w:rPr>
+        <w:t>]</w:t>
+      </w:r>
+    </w:p>
+    <w:p>
+      <w:pPr>
+        <w:spacing w:before="160" w:line="240" w:lineRule="auto"/>
+        <w:ind w:right="1417"/>
+        <w:rPr>
+          <w:rFonts w:ascii="Times New Roman" w:hAnsi="Times New Roman" w:cs="Times New Roman"/>
+          <w:sz w:val="28"/>
+          <w:szCs w:val="28"/>
+        </w:rPr>
+      </w:pPr>
+      <w:r>
+        <w:rPr>
+          <w:rFonts w:ascii="Times New Roman" w:hAnsi="Times New Roman" w:cs="Times New Roman"/>
+          <w:sz w:val="28"/>
+          <w:szCs w:val="28"/>
+        </w:rPr>
+        <w:t>Vevő[</w:t>
+      </w:r>
+      <w:r>
+        <w:rPr>
+          <w:rFonts w:ascii="Times New Roman" w:hAnsi="Times New Roman" w:cs="Times New Roman"/>
+          <w:b/>
+          <w:sz w:val="28"/>
+          <w:szCs w:val="28"/>
+          <w:u w:val="single"/>
+        </w:rPr>
+        <w:t>Vkód</w:t>
+      </w:r>
+      <w:r>
+        <w:rPr>
+          <w:rFonts w:ascii="Times New Roman" w:hAnsi="Times New Roman" w:cs="Times New Roman"/>
+          <w:sz w:val="28"/>
+          <w:szCs w:val="28"/>
+        </w:rPr>
+        <w:t xml:space="preserve">, Név, </w:t>
+      </w:r>
+      <w:r>
+        <w:rPr>
+          <w:rFonts w:ascii="Times New Roman" w:hAnsi="Times New Roman" w:cs="Times New Roman"/>
+          <w:sz w:val="28"/>
+          <w:szCs w:val="28"/>
+        </w:rPr>
+        <w:t>Irányítószám, Utca, Házszám</w:t>
+      </w:r>
+      <w:r>
+        <w:rPr>
+          <w:rFonts w:ascii="Times New Roman" w:hAnsi="Times New Roman" w:cs="Times New Roman"/>
+          <w:sz w:val="28"/>
+          <w:szCs w:val="28"/>
+        </w:rPr>
+        <w:t>, Telefonszám]</w:t>
+      </w:r>
+    </w:p>
+    <w:p>
+      <w:pPr>
+        <w:spacing w:before="160" w:line="240" w:lineRule="auto"/>
+        <w:ind w:right="1417"/>
+        <w:rPr>
+          <w:rFonts w:ascii="Times New Roman" w:hAnsi="Times New Roman" w:cs="Times New Roman"/>
+          <w:sz w:val="28"/>
+          <w:szCs w:val="28"/>
+        </w:rPr>
+      </w:pPr>
+      <w:r>
+        <w:rPr>
+          <w:rFonts w:ascii="Times New Roman" w:hAnsi="Times New Roman" w:cs="Times New Roman"/>
+          <w:sz w:val="28"/>
+          <w:szCs w:val="28"/>
+        </w:rPr>
+        <w:t>NyitvaTartás[</w:t>
+      </w:r>
+      <w:r>
+        <w:rPr>
+          <w:rFonts w:ascii="Times New Roman" w:hAnsi="Times New Roman" w:cs="Times New Roman"/>
+          <w:b/>
+          <w:sz w:val="28"/>
+          <w:szCs w:val="28"/>
+          <w:u w:val="single"/>
+        </w:rPr>
+        <w:t>NTkód</w:t>
+      </w:r>
+      <w:r>
+        <w:rPr>
+          <w:rFonts w:ascii="Times New Roman" w:hAnsi="Times New Roman" w:cs="Times New Roman"/>
+          <w:sz w:val="28"/>
+          <w:szCs w:val="28"/>
+        </w:rPr>
+        <w:t xml:space="preserve">, Nyitva, Zárva, </w:t>
+      </w:r>
+      <w:r>
+        <w:rPr>
+          <w:rFonts w:ascii="Times New Roman" w:hAnsi="Times New Roman" w:cs="Times New Roman"/>
+          <w:sz w:val="28"/>
+          <w:szCs w:val="28"/>
+          <w:u w:val="dash"/>
+        </w:rPr>
+        <w:t>OBkód</w:t>
+      </w:r>
+      <w:r>
+        <w:rPr>
+          <w:rFonts w:ascii="Times New Roman" w:hAnsi="Times New Roman" w:cs="Times New Roman"/>
+          <w:sz w:val="28"/>
+          <w:szCs w:val="28"/>
+        </w:rPr>
+        <w:t>]</w:t>
+      </w:r>
+    </w:p>
+    <w:p>
+      <w:pPr>
+        <w:spacing w:before="160" w:line="240" w:lineRule="auto"/>
+        <w:ind w:right="1417"/>
+        <w:rPr>
+          <w:rFonts w:ascii="Times New Roman" w:hAnsi="Times New Roman" w:cs="Times New Roman"/>
+          <w:sz w:val="28"/>
+          <w:szCs w:val="28"/>
+        </w:rPr>
+      </w:pPr>
+      <w:r>
+        <w:rPr>
+          <w:rFonts w:ascii="Times New Roman" w:hAnsi="Times New Roman" w:cs="Times New Roman"/>
+          <w:sz w:val="28"/>
+          <w:szCs w:val="28"/>
+        </w:rPr>
+        <w:t>Bankkártya[</w:t>
+      </w:r>
+      <w:r>
+        <w:rPr>
+          <w:rFonts w:ascii="Times New Roman" w:hAnsi="Times New Roman" w:cs="Times New Roman"/>
+          <w:b/>
+          <w:sz w:val="28"/>
+          <w:szCs w:val="28"/>
+          <w:u w:val="single"/>
+        </w:rPr>
+        <w:t>Bkód</w:t>
+      </w:r>
+      <w:r>
+        <w:rPr>
+          <w:rFonts w:ascii="Times New Roman" w:hAnsi="Times New Roman" w:cs="Times New Roman"/>
+          <w:sz w:val="28"/>
+          <w:szCs w:val="28"/>
+        </w:rPr>
+        <w:t xml:space="preserve">, Kártyaszám, Bank, Dátum, </w:t>
+      </w:r>
+      <w:r>
+        <w:rPr>
+          <w:rFonts w:ascii="Times New Roman" w:hAnsi="Times New Roman" w:cs="Times New Roman"/>
+          <w:sz w:val="28"/>
+          <w:szCs w:val="28"/>
+          <w:u w:val="dash"/>
+        </w:rPr>
+        <w:t>Vkód</w:t>
+      </w:r>
+      <w:r>
+        <w:rPr>
+          <w:rFonts w:ascii="Times New Roman" w:hAnsi="Times New Roman" w:cs="Times New Roman"/>
+          <w:sz w:val="28"/>
+          <w:szCs w:val="28"/>
+        </w:rPr>
+        <w:t>]</w:t>
+      </w:r>
+    </w:p>
+    <w:p>
+      <w:pPr>
+        <w:spacing w:before="160" w:line="240" w:lineRule="auto"/>
+        <w:ind w:right="1417"/>
+        <w:rPr>
+          <w:rFonts w:ascii="Times New Roman" w:hAnsi="Times New Roman" w:cs="Times New Roman"/>
+          <w:sz w:val="28"/>
+          <w:szCs w:val="28"/>
+        </w:rPr>
+      </w:pPr>
+      <w:r>
+        <w:rPr>
+          <w:rFonts w:ascii="Times New Roman" w:hAnsi="Times New Roman" w:cs="Times New Roman"/>
+          <w:sz w:val="28"/>
+          <w:szCs w:val="28"/>
+        </w:rPr>
+        <w:lastRenderedPageBreak/>
+        <w:t>Tranzakció[</w:t>
+      </w:r>
+      <w:r>
+        <w:rPr>
+          <w:rFonts w:ascii="Times New Roman" w:hAnsi="Times New Roman" w:cs="Times New Roman"/>
+          <w:b/>
+          <w:sz w:val="28"/>
+          <w:szCs w:val="28"/>
+          <w:u w:val="single"/>
+        </w:rPr>
+        <w:t>Tranzkód</w:t>
+      </w:r>
+      <w:r>
+        <w:rPr>
+          <w:rFonts w:ascii="Times New Roman" w:hAnsi="Times New Roman" w:cs="Times New Roman"/>
+          <w:sz w:val="28"/>
+          <w:szCs w:val="28"/>
+        </w:rPr>
+        <w:t xml:space="preserve">, </w:t>
+      </w:r>
+      <w:r>
+        <w:rPr>
+          <w:rFonts w:ascii="Times New Roman" w:hAnsi="Times New Roman" w:cs="Times New Roman"/>
+          <w:sz w:val="28"/>
+          <w:szCs w:val="28"/>
+          <w:u w:val="dash"/>
+        </w:rPr>
+        <w:t>Okód</w:t>
+      </w:r>
+      <w:r>
+        <w:rPr>
+          <w:rFonts w:ascii="Times New Roman" w:hAnsi="Times New Roman" w:cs="Times New Roman"/>
+          <w:sz w:val="28"/>
+          <w:szCs w:val="28"/>
+        </w:rPr>
+        <w:t xml:space="preserve">, </w:t>
+      </w:r>
+      <w:r>
+        <w:rPr>
+          <w:rFonts w:ascii="Times New Roman" w:hAnsi="Times New Roman" w:cs="Times New Roman"/>
+          <w:sz w:val="28"/>
+          <w:szCs w:val="28"/>
+          <w:u w:val="dash"/>
+        </w:rPr>
+        <w:t>Vkód</w:t>
+      </w:r>
+      <w:r>
+        <w:rPr>
+          <w:rFonts w:ascii="Times New Roman" w:hAnsi="Times New Roman" w:cs="Times New Roman"/>
+          <w:sz w:val="28"/>
+          <w:szCs w:val="28"/>
+        </w:rPr>
+        <w:t>]</w:t>
+      </w:r>
+      <w:bookmarkStart w:id="0" w:name="_GoBack"/>
+      <w:bookmarkEnd w:id="0"/>
+    </w:p>
+    <w:p>
+      <w:pPr>
+        <w:spacing w:before="160" w:line="240" w:lineRule="auto"/>
+        <w:ind w:right="1417"/>
+        <w:rPr>
+          <w:rFonts w:ascii="Times New Roman" w:hAnsi="Times New Roman" w:cs="Times New Roman"/>
+          <w:b/>
+          <w:sz w:val="32"/>
+          <w:szCs w:val="32"/>
+          <w:u w:val="single"/>
+        </w:rPr>
+      </w:pPr>
+      <w:r>
+        <w:rPr>
+          <w:rFonts w:ascii="Times New Roman" w:hAnsi="Times New Roman" w:cs="Times New Roman"/>
+          <w:b/>
+          <w:sz w:val="32"/>
+          <w:szCs w:val="32"/>
+          <w:u w:val="single"/>
+        </w:rPr>
         <w:t>Táblák létrehozása:</w:t>
       </w:r>
     </w:p>
@@ -2744,7 +3147,6 @@
           <w:szCs w:val="24"/>
           <w:lang w:eastAsia="hu-HU"/>
         </w:rPr>
-        <w:lastRenderedPageBreak/>
         <w:t>CREATE TABLE NyitvaTartas (</w:t>
       </w:r>
     </w:p>
@@ -3865,6 +4267,7 @@
         <w:rPr>
           <w:color w:val="000000"/>
         </w:rPr>
+        <w:lastRenderedPageBreak/>
         <w:t xml:space="preserve">Hazszam </w:t>
       </w:r>
       <w:r>
@@ -4191,8 +4594,1706 @@
           <w:szCs w:val="24"/>
           <w:lang w:eastAsia="hu-HU"/>
         </w:rPr>
+        <w:t>);</w:t>
+      </w:r>
+    </w:p>
+    <w:p>
+      <w:pPr>
+        <w:spacing w:after="0" w:line="240" w:lineRule="auto"/>
+        <w:rPr>
+          <w:rFonts w:ascii="Times New Roman" w:eastAsia="Times New Roman" w:hAnsi="Times New Roman" w:cs="Times New Roman"/>
+          <w:color w:val="000000"/>
+          <w:sz w:val="24"/>
+          <w:szCs w:val="24"/>
+          <w:lang w:eastAsia="hu-HU"/>
+        </w:rPr>
+      </w:pPr>
+    </w:p>
+    <w:p>
+      <w:pPr>
+        <w:spacing w:after="0" w:line="240" w:lineRule="auto"/>
+        <w:rPr>
+          <w:rFonts w:ascii="Times New Roman" w:eastAsia="Times New Roman" w:hAnsi="Times New Roman" w:cs="Times New Roman"/>
+          <w:sz w:val="24"/>
+          <w:szCs w:val="24"/>
+          <w:lang w:eastAsia="hu-HU"/>
+        </w:rPr>
+      </w:pPr>
+      <w:r>
+        <w:rPr>
+          <w:rFonts w:ascii="Times New Roman" w:eastAsia="Times New Roman" w:hAnsi="Times New Roman" w:cs="Times New Roman"/>
+          <w:sz w:val="24"/>
+          <w:szCs w:val="24"/>
+          <w:lang w:eastAsia="hu-HU"/>
+        </w:rPr>
+        <w:t>CREATE TABLE Tranzakcio(</w:t>
+      </w:r>
+    </w:p>
+    <w:p>
+      <w:pPr>
+        <w:spacing w:after="0" w:line="240" w:lineRule="auto"/>
+        <w:rPr>
+          <w:rFonts w:ascii="Times New Roman" w:eastAsia="Times New Roman" w:hAnsi="Times New Roman" w:cs="Times New Roman"/>
+          <w:sz w:val="24"/>
+          <w:szCs w:val="24"/>
+          <w:lang w:eastAsia="hu-HU"/>
+        </w:rPr>
+      </w:pPr>
+      <w:r>
+        <w:rPr>
+          <w:rFonts w:ascii="Times New Roman" w:eastAsia="Times New Roman" w:hAnsi="Times New Roman" w:cs="Times New Roman"/>
+          <w:sz w:val="24"/>
+          <w:szCs w:val="24"/>
+          <w:lang w:eastAsia="hu-HU"/>
+        </w:rPr>
+        <w:t>Tranzkod INT NOT NULL,</w:t>
+      </w:r>
+    </w:p>
+    <w:p>
+      <w:pPr>
+        <w:spacing w:after="0" w:line="240" w:lineRule="auto"/>
+        <w:rPr>
+          <w:rFonts w:ascii="Times New Roman" w:eastAsia="Times New Roman" w:hAnsi="Times New Roman" w:cs="Times New Roman"/>
+          <w:sz w:val="24"/>
+          <w:szCs w:val="24"/>
+          <w:lang w:eastAsia="hu-HU"/>
+        </w:rPr>
+      </w:pPr>
+      <w:r>
+        <w:rPr>
+          <w:rFonts w:ascii="Times New Roman" w:eastAsia="Times New Roman" w:hAnsi="Times New Roman" w:cs="Times New Roman"/>
+          <w:sz w:val="24"/>
+          <w:szCs w:val="24"/>
+          <w:lang w:eastAsia="hu-HU"/>
+        </w:rPr>
+        <w:t>Okod</w:t>
+      </w:r>
+      <w:r>
+        <w:rPr>
+          <w:rFonts w:ascii="Times New Roman" w:eastAsia="Times New Roman" w:hAnsi="Times New Roman" w:cs="Times New Roman"/>
+          <w:sz w:val="24"/>
+          <w:szCs w:val="24"/>
+          <w:lang w:eastAsia="hu-HU"/>
+        </w:rPr>
+        <w:t xml:space="preserve"> </w:t>
+      </w:r>
+      <w:r>
+        <w:rPr>
+          <w:rFonts w:ascii="Times New Roman" w:eastAsia="Times New Roman" w:hAnsi="Times New Roman" w:cs="Times New Roman"/>
+          <w:sz w:val="24"/>
+          <w:szCs w:val="24"/>
+          <w:lang w:eastAsia="hu-HU"/>
+        </w:rPr>
+        <w:t>INT NOT NULL</w:t>
+      </w:r>
+      <w:r>
+        <w:rPr>
+          <w:rFonts w:ascii="Times New Roman" w:eastAsia="Times New Roman" w:hAnsi="Times New Roman" w:cs="Times New Roman"/>
+          <w:sz w:val="24"/>
+          <w:szCs w:val="24"/>
+          <w:lang w:eastAsia="hu-HU"/>
+        </w:rPr>
+        <w:t>,</w:t>
+      </w:r>
+    </w:p>
+    <w:p>
+      <w:pPr>
+        <w:spacing w:after="0" w:line="240" w:lineRule="auto"/>
+        <w:rPr>
+          <w:rFonts w:ascii="Times New Roman" w:eastAsia="Times New Roman" w:hAnsi="Times New Roman" w:cs="Times New Roman"/>
+          <w:sz w:val="24"/>
+          <w:szCs w:val="24"/>
+          <w:lang w:eastAsia="hu-HU"/>
+        </w:rPr>
+      </w:pPr>
+      <w:r>
+        <w:rPr>
+          <w:rFonts w:ascii="Times New Roman" w:eastAsia="Times New Roman" w:hAnsi="Times New Roman" w:cs="Times New Roman"/>
+          <w:sz w:val="24"/>
+          <w:szCs w:val="24"/>
+          <w:lang w:eastAsia="hu-HU"/>
+        </w:rPr>
+        <w:t>Vkod</w:t>
+      </w:r>
+      <w:r>
+        <w:rPr>
+          <w:rFonts w:ascii="Times New Roman" w:eastAsia="Times New Roman" w:hAnsi="Times New Roman" w:cs="Times New Roman"/>
+          <w:sz w:val="24"/>
+          <w:szCs w:val="24"/>
+          <w:lang w:eastAsia="hu-HU"/>
+        </w:rPr>
+        <w:t xml:space="preserve"> INT NOT NULL</w:t>
+      </w:r>
+      <w:r>
+        <w:rPr>
+          <w:rFonts w:ascii="Times New Roman" w:eastAsia="Times New Roman" w:hAnsi="Times New Roman" w:cs="Times New Roman"/>
+          <w:sz w:val="24"/>
+          <w:szCs w:val="24"/>
+          <w:lang w:eastAsia="hu-HU"/>
+        </w:rPr>
+        <w:t>,</w:t>
+      </w:r>
+    </w:p>
+    <w:p>
+      <w:pPr>
+        <w:spacing w:after="0" w:line="240" w:lineRule="auto"/>
+        <w:rPr>
+          <w:rFonts w:ascii="Times New Roman" w:eastAsia="Times New Roman" w:hAnsi="Times New Roman" w:cs="Times New Roman"/>
+          <w:sz w:val="24"/>
+          <w:szCs w:val="24"/>
+          <w:lang w:eastAsia="hu-HU"/>
+        </w:rPr>
+      </w:pPr>
+      <w:r>
+        <w:rPr>
+          <w:rFonts w:ascii="Times New Roman" w:eastAsia="Times New Roman" w:hAnsi="Times New Roman" w:cs="Times New Roman"/>
+          <w:sz w:val="24"/>
+          <w:szCs w:val="24"/>
+          <w:lang w:eastAsia="hu-HU"/>
+        </w:rPr>
+        <w:t>PRIMARY KEY (Tranzkod)</w:t>
+      </w:r>
+      <w:r>
+        <w:rPr>
+          <w:rFonts w:ascii="Times New Roman" w:eastAsia="Times New Roman" w:hAnsi="Times New Roman" w:cs="Times New Roman"/>
+          <w:sz w:val="24"/>
+          <w:szCs w:val="24"/>
+          <w:lang w:eastAsia="hu-HU"/>
+        </w:rPr>
+        <w:t>,</w:t>
+      </w:r>
+    </w:p>
+    <w:p>
+      <w:pPr>
+        <w:spacing w:after="0" w:line="240" w:lineRule="auto"/>
+        <w:rPr>
+          <w:rFonts w:ascii="Times New Roman" w:eastAsia="Times New Roman" w:hAnsi="Times New Roman" w:cs="Times New Roman"/>
+          <w:sz w:val="24"/>
+          <w:szCs w:val="24"/>
+          <w:lang w:eastAsia="hu-HU"/>
+        </w:rPr>
+      </w:pPr>
+      <w:r>
+        <w:rPr>
+          <w:rFonts w:ascii="Times New Roman" w:eastAsia="Times New Roman" w:hAnsi="Times New Roman" w:cs="Times New Roman"/>
+          <w:sz w:val="24"/>
+          <w:szCs w:val="24"/>
+          <w:lang w:eastAsia="hu-HU"/>
+        </w:rPr>
+        <w:t>FOREIGN KEY (</w:t>
+      </w:r>
+      <w:r>
+        <w:rPr>
+          <w:rFonts w:ascii="Times New Roman" w:eastAsia="Times New Roman" w:hAnsi="Times New Roman" w:cs="Times New Roman"/>
+          <w:sz w:val="24"/>
+          <w:szCs w:val="24"/>
+          <w:lang w:eastAsia="hu-HU"/>
+        </w:rPr>
+        <w:t>Okod</w:t>
+      </w:r>
+      <w:r>
+        <w:rPr>
+          <w:rFonts w:ascii="Times New Roman" w:eastAsia="Times New Roman" w:hAnsi="Times New Roman" w:cs="Times New Roman"/>
+          <w:sz w:val="24"/>
+          <w:szCs w:val="24"/>
+          <w:lang w:eastAsia="hu-HU"/>
+        </w:rPr>
+        <w:t xml:space="preserve">) REFERENCES </w:t>
+      </w:r>
+      <w:r>
+        <w:rPr>
+          <w:rFonts w:ascii="Times New Roman" w:eastAsia="Times New Roman" w:hAnsi="Times New Roman" w:cs="Times New Roman"/>
+          <w:sz w:val="24"/>
+          <w:szCs w:val="24"/>
+          <w:lang w:eastAsia="hu-HU"/>
+        </w:rPr>
+        <w:t>Ora</w:t>
+      </w:r>
+      <w:r>
+        <w:rPr>
+          <w:rFonts w:ascii="Times New Roman" w:eastAsia="Times New Roman" w:hAnsi="Times New Roman" w:cs="Times New Roman"/>
+          <w:sz w:val="24"/>
+          <w:szCs w:val="24"/>
+          <w:lang w:eastAsia="hu-HU"/>
+        </w:rPr>
+        <w:t>(</w:t>
+      </w:r>
+      <w:r>
+        <w:rPr>
+          <w:rFonts w:ascii="Times New Roman" w:eastAsia="Times New Roman" w:hAnsi="Times New Roman" w:cs="Times New Roman"/>
+          <w:sz w:val="24"/>
+          <w:szCs w:val="24"/>
+          <w:lang w:eastAsia="hu-HU"/>
+        </w:rPr>
+        <w:t>Okod</w:t>
+      </w:r>
+      <w:r>
+        <w:rPr>
+          <w:rFonts w:ascii="Times New Roman" w:eastAsia="Times New Roman" w:hAnsi="Times New Roman" w:cs="Times New Roman"/>
+          <w:sz w:val="24"/>
+          <w:szCs w:val="24"/>
+          <w:lang w:eastAsia="hu-HU"/>
+        </w:rPr>
+        <w:t>)</w:t>
+      </w:r>
+      <w:r>
+        <w:rPr>
+          <w:rFonts w:ascii="Times New Roman" w:eastAsia="Times New Roman" w:hAnsi="Times New Roman" w:cs="Times New Roman"/>
+          <w:sz w:val="24"/>
+          <w:szCs w:val="24"/>
+          <w:lang w:eastAsia="hu-HU"/>
+        </w:rPr>
+        <w:t>,</w:t>
+      </w:r>
+    </w:p>
+    <w:p>
+      <w:pPr>
+        <w:spacing w:after="0" w:line="240" w:lineRule="auto"/>
+        <w:rPr>
+          <w:rFonts w:ascii="Times New Roman" w:eastAsia="Times New Roman" w:hAnsi="Times New Roman" w:cs="Times New Roman"/>
+          <w:sz w:val="24"/>
+          <w:szCs w:val="24"/>
+          <w:lang w:eastAsia="hu-HU"/>
+        </w:rPr>
+      </w:pPr>
+      <w:r>
+        <w:rPr>
+          <w:rFonts w:ascii="Times New Roman" w:eastAsia="Times New Roman" w:hAnsi="Times New Roman" w:cs="Times New Roman"/>
+          <w:sz w:val="24"/>
+          <w:szCs w:val="24"/>
+          <w:lang w:eastAsia="hu-HU"/>
+        </w:rPr>
+        <w:t>FOREIGN KEY (</w:t>
+      </w:r>
+      <w:r>
+        <w:rPr>
+          <w:rFonts w:ascii="Times New Roman" w:eastAsia="Times New Roman" w:hAnsi="Times New Roman" w:cs="Times New Roman"/>
+          <w:sz w:val="24"/>
+          <w:szCs w:val="24"/>
+          <w:lang w:eastAsia="hu-HU"/>
+        </w:rPr>
+        <w:t>Vkod</w:t>
+      </w:r>
+      <w:r>
+        <w:rPr>
+          <w:rFonts w:ascii="Times New Roman" w:eastAsia="Times New Roman" w:hAnsi="Times New Roman" w:cs="Times New Roman"/>
+          <w:sz w:val="24"/>
+          <w:szCs w:val="24"/>
+          <w:lang w:eastAsia="hu-HU"/>
+        </w:rPr>
+        <w:t xml:space="preserve">) REFERENCES </w:t>
+      </w:r>
+      <w:r>
+        <w:rPr>
+          <w:rFonts w:ascii="Times New Roman" w:eastAsia="Times New Roman" w:hAnsi="Times New Roman" w:cs="Times New Roman"/>
+          <w:sz w:val="24"/>
+          <w:szCs w:val="24"/>
+          <w:lang w:eastAsia="hu-HU"/>
+        </w:rPr>
+        <w:t>Vevo</w:t>
+      </w:r>
+      <w:r>
+        <w:rPr>
+          <w:rFonts w:ascii="Times New Roman" w:eastAsia="Times New Roman" w:hAnsi="Times New Roman" w:cs="Times New Roman"/>
+          <w:sz w:val="24"/>
+          <w:szCs w:val="24"/>
+          <w:lang w:eastAsia="hu-HU"/>
+        </w:rPr>
+        <w:t>(</w:t>
+      </w:r>
+      <w:r>
+        <w:rPr>
+          <w:rFonts w:ascii="Times New Roman" w:eastAsia="Times New Roman" w:hAnsi="Times New Roman" w:cs="Times New Roman"/>
+          <w:sz w:val="24"/>
+          <w:szCs w:val="24"/>
+          <w:lang w:eastAsia="hu-HU"/>
+        </w:rPr>
+        <w:t>Vkod</w:t>
+      </w:r>
+      <w:r>
+        <w:rPr>
+          <w:rFonts w:ascii="Times New Roman" w:eastAsia="Times New Roman" w:hAnsi="Times New Roman" w:cs="Times New Roman"/>
+          <w:sz w:val="24"/>
+          <w:szCs w:val="24"/>
+          <w:lang w:eastAsia="hu-HU"/>
+        </w:rPr>
+        <w:t>)</w:t>
+      </w:r>
+    </w:p>
+    <w:p>
+      <w:pPr>
+        <w:spacing w:after="0" w:line="240" w:lineRule="auto"/>
+        <w:rPr>
+          <w:rFonts w:ascii="Times New Roman" w:eastAsia="Times New Roman" w:hAnsi="Times New Roman" w:cs="Times New Roman"/>
+          <w:sz w:val="24"/>
+          <w:szCs w:val="24"/>
+          <w:lang w:eastAsia="hu-HU"/>
+        </w:rPr>
+      </w:pPr>
+      <w:r>
+        <w:rPr>
+          <w:rFonts w:ascii="Times New Roman" w:eastAsia="Times New Roman" w:hAnsi="Times New Roman" w:cs="Times New Roman"/>
+          <w:sz w:val="24"/>
+          <w:szCs w:val="24"/>
+          <w:lang w:eastAsia="hu-HU"/>
+        </w:rPr>
+        <w:t>);</w:t>
+      </w:r>
+    </w:p>
+    <w:p>
+      <w:pPr>
+        <w:spacing w:after="0" w:line="240" w:lineRule="auto"/>
+        <w:rPr>
+          <w:rFonts w:ascii="Times New Roman" w:eastAsia="Times New Roman" w:hAnsi="Times New Roman" w:cs="Times New Roman"/>
+          <w:sz w:val="24"/>
+          <w:szCs w:val="24"/>
+          <w:lang w:eastAsia="hu-HU"/>
+        </w:rPr>
+      </w:pPr>
+    </w:p>
+    <w:p>
+      <w:pPr>
+        <w:spacing w:after="0" w:line="240" w:lineRule="auto"/>
+        <w:rPr>
+          <w:rFonts w:ascii="Times New Roman" w:eastAsia="Times New Roman" w:hAnsi="Times New Roman" w:cs="Times New Roman"/>
+          <w:b/>
+          <w:sz w:val="32"/>
+          <w:szCs w:val="32"/>
+          <w:u w:val="single"/>
+          <w:lang w:eastAsia="hu-HU"/>
+        </w:rPr>
+      </w:pPr>
+      <w:r>
+        <w:rPr>
+          <w:rFonts w:ascii="Times New Roman" w:eastAsia="Times New Roman" w:hAnsi="Times New Roman" w:cs="Times New Roman"/>
+          <w:b/>
+          <w:sz w:val="32"/>
+          <w:szCs w:val="32"/>
+          <w:u w:val="single"/>
+          <w:lang w:eastAsia="hu-HU"/>
+        </w:rPr>
+        <w:t>A táblák feltöltése:</w:t>
+      </w:r>
+    </w:p>
+    <w:p>
+      <w:pPr>
+        <w:spacing w:after="0" w:line="240" w:lineRule="auto"/>
+        <w:rPr>
+          <w:rFonts w:ascii="Times New Roman" w:eastAsia="Times New Roman" w:hAnsi="Times New Roman" w:cs="Times New Roman"/>
+          <w:b/>
+          <w:sz w:val="32"/>
+          <w:szCs w:val="32"/>
+          <w:u w:val="single"/>
+          <w:lang w:eastAsia="hu-HU"/>
+        </w:rPr>
+      </w:pPr>
+    </w:p>
+    <w:p>
+      <w:pPr>
+        <w:spacing w:after="0" w:line="276" w:lineRule="auto"/>
+        <w:rPr>
+          <w:rFonts w:ascii="Times New Roman" w:eastAsia="Times New Roman" w:hAnsi="Times New Roman" w:cs="Times New Roman"/>
+          <w:sz w:val="24"/>
+          <w:szCs w:val="24"/>
+          <w:lang w:eastAsia="hu-HU"/>
+        </w:rPr>
+      </w:pPr>
+      <w:r>
+        <w:rPr>
+          <w:rFonts w:ascii="Times New Roman" w:eastAsia="Times New Roman" w:hAnsi="Times New Roman" w:cs="Times New Roman"/>
+          <w:sz w:val="24"/>
+          <w:szCs w:val="24"/>
+          <w:lang w:eastAsia="hu-HU"/>
+        </w:rPr>
+        <w:t>INSERT INTO Orabolt(OBkod, Nev, Varos, Iranyitos</w:t>
+      </w:r>
+      <w:r>
+        <w:rPr>
+          <w:rFonts w:ascii="Times New Roman" w:eastAsia="Times New Roman" w:hAnsi="Times New Roman" w:cs="Times New Roman"/>
+          <w:sz w:val="24"/>
+          <w:szCs w:val="24"/>
+          <w:lang w:eastAsia="hu-HU"/>
+        </w:rPr>
+        <w:t>zam, Utca, Hazszam) VALUES(</w:t>
+      </w:r>
+      <w:r>
+        <w:rPr>
+          <w:rFonts w:ascii="Times New Roman" w:eastAsia="Times New Roman" w:hAnsi="Times New Roman" w:cs="Times New Roman"/>
+          <w:sz w:val="24"/>
+          <w:szCs w:val="24"/>
+          <w:lang w:eastAsia="hu-HU"/>
+        </w:rPr>
+        <w:t>’</w:t>
+      </w:r>
+      <w:r>
+        <w:rPr>
+          <w:rFonts w:ascii="Times New Roman" w:eastAsia="Times New Roman" w:hAnsi="Times New Roman" w:cs="Times New Roman"/>
+          <w:sz w:val="24"/>
+          <w:szCs w:val="24"/>
+          <w:lang w:eastAsia="hu-HU"/>
+        </w:rPr>
+        <w:t>1</w:t>
+      </w:r>
+      <w:r>
+        <w:rPr>
+          <w:rFonts w:ascii="Times New Roman" w:eastAsia="Times New Roman" w:hAnsi="Times New Roman" w:cs="Times New Roman"/>
+          <w:sz w:val="24"/>
+          <w:szCs w:val="24"/>
+          <w:lang w:eastAsia="hu-HU"/>
+        </w:rPr>
+        <w:t>’</w:t>
+      </w:r>
+      <w:r>
+        <w:rPr>
+          <w:rFonts w:ascii="Times New Roman" w:eastAsia="Times New Roman" w:hAnsi="Times New Roman" w:cs="Times New Roman"/>
+          <w:sz w:val="24"/>
+          <w:szCs w:val="24"/>
+          <w:lang w:eastAsia="hu-HU"/>
+        </w:rPr>
+        <w:t>, 'Miskolci Órabolt</w:t>
+      </w:r>
+      <w:r>
+        <w:rPr>
+          <w:rFonts w:ascii="Times New Roman" w:eastAsia="Times New Roman" w:hAnsi="Times New Roman" w:cs="Times New Roman"/>
+          <w:sz w:val="24"/>
+          <w:szCs w:val="24"/>
+          <w:lang w:eastAsia="hu-HU"/>
+        </w:rPr>
+        <w:t>', 'Miskolc'</w:t>
+      </w:r>
+      <w:r>
+        <w:rPr>
+          <w:rFonts w:ascii="Times New Roman" w:eastAsia="Times New Roman" w:hAnsi="Times New Roman" w:cs="Times New Roman"/>
+          <w:sz w:val="24"/>
+          <w:szCs w:val="24"/>
+          <w:lang w:eastAsia="hu-HU"/>
+        </w:rPr>
+        <w:t>, '3531', 'Elso utca', '1');</w:t>
+      </w:r>
+    </w:p>
+    <w:p>
+      <w:pPr>
+        <w:spacing w:after="0" w:line="276" w:lineRule="auto"/>
+        <w:rPr>
+          <w:rFonts w:ascii="Times New Roman" w:eastAsia="Times New Roman" w:hAnsi="Times New Roman" w:cs="Times New Roman"/>
+          <w:sz w:val="24"/>
+          <w:szCs w:val="24"/>
+          <w:lang w:eastAsia="hu-HU"/>
+        </w:rPr>
+      </w:pPr>
+      <w:r>
+        <w:rPr>
+          <w:rFonts w:ascii="Times New Roman" w:eastAsia="Times New Roman" w:hAnsi="Times New Roman" w:cs="Times New Roman"/>
+          <w:sz w:val="24"/>
+          <w:szCs w:val="24"/>
+          <w:lang w:eastAsia="hu-HU"/>
+        </w:rPr>
+        <w:t>INSERT INTO Orabolt(OBkod, Nev, Varos, Iranyitoszam, Utca, Hazszam) VALUES(</w:t>
+      </w:r>
+      <w:r>
+        <w:rPr>
+          <w:rFonts w:ascii="Times New Roman" w:eastAsia="Times New Roman" w:hAnsi="Times New Roman" w:cs="Times New Roman"/>
+          <w:sz w:val="24"/>
+          <w:szCs w:val="24"/>
+          <w:lang w:eastAsia="hu-HU"/>
+        </w:rPr>
+        <w:t>’</w:t>
+      </w:r>
+      <w:r>
+        <w:rPr>
+          <w:rFonts w:ascii="Times New Roman" w:eastAsia="Times New Roman" w:hAnsi="Times New Roman" w:cs="Times New Roman"/>
+          <w:sz w:val="24"/>
+          <w:szCs w:val="24"/>
+          <w:lang w:eastAsia="hu-HU"/>
+        </w:rPr>
+        <w:t>2</w:t>
+      </w:r>
+      <w:r>
+        <w:rPr>
+          <w:rFonts w:ascii="Times New Roman" w:eastAsia="Times New Roman" w:hAnsi="Times New Roman" w:cs="Times New Roman"/>
+          <w:sz w:val="24"/>
+          <w:szCs w:val="24"/>
+          <w:lang w:eastAsia="hu-HU"/>
+        </w:rPr>
+        <w:t>’</w:t>
+      </w:r>
+      <w:r>
+        <w:rPr>
+          <w:rFonts w:ascii="Times New Roman" w:eastAsia="Times New Roman" w:hAnsi="Times New Roman" w:cs="Times New Roman"/>
+          <w:sz w:val="24"/>
+          <w:szCs w:val="24"/>
+          <w:lang w:eastAsia="hu-HU"/>
+        </w:rPr>
+        <w:t>, 'Jó Órák</w:t>
+      </w:r>
+      <w:r>
+        <w:rPr>
+          <w:rFonts w:ascii="Times New Roman" w:eastAsia="Times New Roman" w:hAnsi="Times New Roman" w:cs="Times New Roman"/>
+          <w:sz w:val="24"/>
+          <w:szCs w:val="24"/>
+          <w:lang w:eastAsia="hu-HU"/>
+        </w:rPr>
+        <w:t>', 'Miskolc', '3531', 'Masodik utca', '2');</w:t>
+      </w:r>
+    </w:p>
+    <w:p>
+      <w:pPr>
+        <w:spacing w:after="0" w:line="276" w:lineRule="auto"/>
+        <w:rPr>
+          <w:rFonts w:ascii="Times New Roman" w:eastAsia="Times New Roman" w:hAnsi="Times New Roman" w:cs="Times New Roman"/>
+          <w:sz w:val="24"/>
+          <w:szCs w:val="24"/>
+          <w:lang w:eastAsia="hu-HU"/>
+        </w:rPr>
+      </w:pPr>
+      <w:r>
+        <w:rPr>
+          <w:rFonts w:ascii="Times New Roman" w:eastAsia="Times New Roman" w:hAnsi="Times New Roman" w:cs="Times New Roman"/>
+          <w:sz w:val="24"/>
+          <w:szCs w:val="24"/>
+          <w:lang w:eastAsia="hu-HU"/>
+        </w:rPr>
+        <w:t>INSERT INTO Orabolt(OBkod, Nev, Varos, Iranyitoszam, Utca, Hazszam) VALUES(</w:t>
+      </w:r>
+      <w:r>
+        <w:rPr>
+          <w:rFonts w:ascii="Times New Roman" w:eastAsia="Times New Roman" w:hAnsi="Times New Roman" w:cs="Times New Roman"/>
+          <w:sz w:val="24"/>
+          <w:szCs w:val="24"/>
+          <w:lang w:eastAsia="hu-HU"/>
+        </w:rPr>
+        <w:t>’</w:t>
+      </w:r>
+      <w:r>
+        <w:rPr>
+          <w:rFonts w:ascii="Times New Roman" w:eastAsia="Times New Roman" w:hAnsi="Times New Roman" w:cs="Times New Roman"/>
+          <w:sz w:val="24"/>
+          <w:szCs w:val="24"/>
+          <w:lang w:eastAsia="hu-HU"/>
+        </w:rPr>
+        <w:t>3</w:t>
+      </w:r>
+      <w:r>
+        <w:rPr>
+          <w:rFonts w:ascii="Times New Roman" w:eastAsia="Times New Roman" w:hAnsi="Times New Roman" w:cs="Times New Roman"/>
+          <w:sz w:val="24"/>
+          <w:szCs w:val="24"/>
+          <w:lang w:eastAsia="hu-HU"/>
+        </w:rPr>
+        <w:t>’</w:t>
+      </w:r>
+      <w:r>
+        <w:rPr>
+          <w:rFonts w:ascii="Times New Roman" w:eastAsia="Times New Roman" w:hAnsi="Times New Roman" w:cs="Times New Roman"/>
+          <w:sz w:val="24"/>
+          <w:szCs w:val="24"/>
+          <w:lang w:eastAsia="hu-HU"/>
+        </w:rPr>
+        <w:t>, 'Itt vedd meg Órabolt</w:t>
+      </w:r>
+      <w:r>
+        <w:rPr>
+          <w:rFonts w:ascii="Times New Roman" w:eastAsia="Times New Roman" w:hAnsi="Times New Roman" w:cs="Times New Roman"/>
+          <w:sz w:val="24"/>
+          <w:szCs w:val="24"/>
+          <w:lang w:eastAsia="hu-HU"/>
+        </w:rPr>
+        <w:t>', 'Budapest', '1131', 'Harmadik utca', '3');</w:t>
+      </w:r>
+    </w:p>
+    <w:p>
+      <w:pPr>
+        <w:spacing w:after="0" w:line="276" w:lineRule="auto"/>
+        <w:rPr>
+          <w:rFonts w:ascii="Times New Roman" w:eastAsia="Times New Roman" w:hAnsi="Times New Roman" w:cs="Times New Roman"/>
+          <w:sz w:val="24"/>
+          <w:szCs w:val="24"/>
+          <w:lang w:eastAsia="hu-HU"/>
+        </w:rPr>
+      </w:pPr>
+      <w:r>
+        <w:rPr>
+          <w:rFonts w:ascii="Times New Roman" w:eastAsia="Times New Roman" w:hAnsi="Times New Roman" w:cs="Times New Roman"/>
+          <w:sz w:val="24"/>
+          <w:szCs w:val="24"/>
+          <w:lang w:eastAsia="hu-HU"/>
+        </w:rPr>
+        <w:t>INSERT INTO Orabolt(OBkod, Nev, Varos, Iranyitoszam, Utca, Hazszam) VALUES(</w:t>
+      </w:r>
+      <w:r>
+        <w:rPr>
+          <w:rFonts w:ascii="Times New Roman" w:eastAsia="Times New Roman" w:hAnsi="Times New Roman" w:cs="Times New Roman"/>
+          <w:sz w:val="24"/>
+          <w:szCs w:val="24"/>
+          <w:lang w:eastAsia="hu-HU"/>
+        </w:rPr>
+        <w:t>’</w:t>
+      </w:r>
+      <w:r>
+        <w:rPr>
+          <w:rFonts w:ascii="Times New Roman" w:eastAsia="Times New Roman" w:hAnsi="Times New Roman" w:cs="Times New Roman"/>
+          <w:sz w:val="24"/>
+          <w:szCs w:val="24"/>
+          <w:lang w:eastAsia="hu-HU"/>
+        </w:rPr>
+        <w:t>4</w:t>
+      </w:r>
+      <w:r>
+        <w:rPr>
+          <w:rFonts w:ascii="Times New Roman" w:eastAsia="Times New Roman" w:hAnsi="Times New Roman" w:cs="Times New Roman"/>
+          <w:sz w:val="24"/>
+          <w:szCs w:val="24"/>
+          <w:lang w:eastAsia="hu-HU"/>
+        </w:rPr>
+        <w:t>’</w:t>
+      </w:r>
+      <w:r>
+        <w:rPr>
+          <w:rFonts w:ascii="Times New Roman" w:eastAsia="Times New Roman" w:hAnsi="Times New Roman" w:cs="Times New Roman"/>
+          <w:sz w:val="24"/>
+          <w:szCs w:val="24"/>
+          <w:lang w:eastAsia="hu-HU"/>
+        </w:rPr>
+        <w:t>, 'Pláza Óra</w:t>
+      </w:r>
+      <w:r>
+        <w:rPr>
+          <w:rFonts w:ascii="Times New Roman" w:eastAsia="Times New Roman" w:hAnsi="Times New Roman" w:cs="Times New Roman"/>
+          <w:sz w:val="24"/>
+          <w:szCs w:val="24"/>
+          <w:lang w:eastAsia="hu-HU"/>
+        </w:rPr>
+        <w:t>', 'Taktaszada', '6511', 'Negyedik utca', '4');</w:t>
+      </w:r>
+    </w:p>
+    <w:p>
+      <w:pPr>
+        <w:spacing w:after="0" w:line="276" w:lineRule="auto"/>
+        <w:rPr>
+          <w:rFonts w:ascii="Times New Roman" w:eastAsia="Times New Roman" w:hAnsi="Times New Roman" w:cs="Times New Roman"/>
+          <w:sz w:val="24"/>
+          <w:szCs w:val="24"/>
+          <w:lang w:eastAsia="hu-HU"/>
+        </w:rPr>
+      </w:pPr>
+      <w:r>
+        <w:rPr>
+          <w:rFonts w:ascii="Times New Roman" w:eastAsia="Times New Roman" w:hAnsi="Times New Roman" w:cs="Times New Roman"/>
+          <w:sz w:val="24"/>
+          <w:szCs w:val="24"/>
+          <w:lang w:eastAsia="hu-HU"/>
+        </w:rPr>
+        <w:t>INSERT INTO Orabolt(OBkod, Nev, Varos, Iranyitoszam, Utca, Hazszam) VALUES(</w:t>
+      </w:r>
+      <w:r>
+        <w:rPr>
+          <w:rFonts w:ascii="Times New Roman" w:eastAsia="Times New Roman" w:hAnsi="Times New Roman" w:cs="Times New Roman"/>
+          <w:sz w:val="24"/>
+          <w:szCs w:val="24"/>
+          <w:lang w:eastAsia="hu-HU"/>
+        </w:rPr>
+        <w:t>’</w:t>
+      </w:r>
+      <w:r>
+        <w:rPr>
+          <w:rFonts w:ascii="Times New Roman" w:eastAsia="Times New Roman" w:hAnsi="Times New Roman" w:cs="Times New Roman"/>
+          <w:sz w:val="24"/>
+          <w:szCs w:val="24"/>
+          <w:lang w:eastAsia="hu-HU"/>
+        </w:rPr>
+        <w:t>5</w:t>
+      </w:r>
+      <w:r>
+        <w:rPr>
+          <w:rFonts w:ascii="Times New Roman" w:eastAsia="Times New Roman" w:hAnsi="Times New Roman" w:cs="Times New Roman"/>
+          <w:sz w:val="24"/>
+          <w:szCs w:val="24"/>
+          <w:lang w:eastAsia="hu-HU"/>
+        </w:rPr>
+        <w:t>’</w:t>
+      </w:r>
+      <w:r>
+        <w:rPr>
+          <w:rFonts w:ascii="Times New Roman" w:eastAsia="Times New Roman" w:hAnsi="Times New Roman" w:cs="Times New Roman"/>
+          <w:sz w:val="24"/>
+          <w:szCs w:val="24"/>
+          <w:lang w:eastAsia="hu-HU"/>
+        </w:rPr>
+        <w:t>, 'Benő Óraboltja</w:t>
+      </w:r>
+      <w:r>
+        <w:rPr>
+          <w:rFonts w:ascii="Times New Roman" w:eastAsia="Times New Roman" w:hAnsi="Times New Roman" w:cs="Times New Roman"/>
+          <w:sz w:val="24"/>
+          <w:szCs w:val="24"/>
+          <w:lang w:eastAsia="hu-HU"/>
+        </w:rPr>
+        <w:t>', 'Vamosmikola', '9988', 'Otodik utca', '5')</w:t>
+      </w:r>
+      <w:r>
+        <w:rPr>
+          <w:rFonts w:ascii="Times New Roman" w:eastAsia="Times New Roman" w:hAnsi="Times New Roman" w:cs="Times New Roman"/>
+          <w:sz w:val="24"/>
+          <w:szCs w:val="24"/>
+          <w:lang w:eastAsia="hu-HU"/>
+        </w:rPr>
+        <w:t>;</w:t>
+      </w:r>
+    </w:p>
+    <w:p>
+      <w:pPr>
+        <w:spacing w:after="0" w:line="276" w:lineRule="auto"/>
+        <w:rPr>
+          <w:rFonts w:ascii="Times New Roman" w:eastAsia="Times New Roman" w:hAnsi="Times New Roman" w:cs="Times New Roman"/>
+          <w:sz w:val="24"/>
+          <w:szCs w:val="24"/>
+          <w:lang w:eastAsia="hu-HU"/>
+        </w:rPr>
+      </w:pPr>
+    </w:p>
+    <w:p>
+      <w:pPr>
+        <w:spacing w:after="0" w:line="276" w:lineRule="auto"/>
+        <w:rPr>
+          <w:rFonts w:ascii="Times New Roman" w:eastAsia="Times New Roman" w:hAnsi="Times New Roman" w:cs="Times New Roman"/>
+          <w:sz w:val="24"/>
+          <w:szCs w:val="24"/>
+          <w:lang w:eastAsia="hu-HU"/>
+        </w:rPr>
+      </w:pPr>
+      <w:r>
+        <w:rPr>
+          <w:rFonts w:ascii="Times New Roman" w:eastAsia="Times New Roman" w:hAnsi="Times New Roman" w:cs="Times New Roman"/>
+          <w:sz w:val="24"/>
+          <w:szCs w:val="24"/>
+          <w:lang w:eastAsia="hu-HU"/>
+        </w:rPr>
+        <w:t>INSERT INTO NyitvaTartas(NTkod, Nyitva, Zarva, OBkod) VALUES('11', 'igen', 'nem', '5');</w:t>
+      </w:r>
+    </w:p>
+    <w:p>
+      <w:pPr>
+        <w:spacing w:after="0" w:line="276" w:lineRule="auto"/>
+        <w:rPr>
+          <w:rFonts w:ascii="Times New Roman" w:eastAsia="Times New Roman" w:hAnsi="Times New Roman" w:cs="Times New Roman"/>
+          <w:sz w:val="24"/>
+          <w:szCs w:val="24"/>
+          <w:lang w:eastAsia="hu-HU"/>
+        </w:rPr>
+      </w:pPr>
+      <w:r>
+        <w:rPr>
+          <w:rFonts w:ascii="Times New Roman" w:eastAsia="Times New Roman" w:hAnsi="Times New Roman" w:cs="Times New Roman"/>
+          <w:sz w:val="24"/>
+          <w:szCs w:val="24"/>
+          <w:lang w:eastAsia="hu-HU"/>
+        </w:rPr>
+        <w:t>INSERT INTO NyitvaTartas(NTkod, Nyitva, Zarva, OBkod) VALUES('12', 'igen', 'nem', '4');</w:t>
+      </w:r>
+    </w:p>
+    <w:p>
+      <w:pPr>
+        <w:spacing w:after="0" w:line="276" w:lineRule="auto"/>
+        <w:rPr>
+          <w:rFonts w:ascii="Times New Roman" w:eastAsia="Times New Roman" w:hAnsi="Times New Roman" w:cs="Times New Roman"/>
+          <w:sz w:val="24"/>
+          <w:szCs w:val="24"/>
+          <w:lang w:eastAsia="hu-HU"/>
+        </w:rPr>
+      </w:pPr>
+      <w:r>
+        <w:rPr>
+          <w:rFonts w:ascii="Times New Roman" w:eastAsia="Times New Roman" w:hAnsi="Times New Roman" w:cs="Times New Roman"/>
+          <w:sz w:val="24"/>
+          <w:szCs w:val="24"/>
+          <w:lang w:eastAsia="hu-HU"/>
+        </w:rPr>
+        <w:t>INSERT INTO NyitvaTartas(NTkod, Nyitva, Zarva, OBkod) VALUES('13', 'nem', 'igen', '3');</w:t>
+      </w:r>
+    </w:p>
+    <w:p>
+      <w:pPr>
+        <w:spacing w:after="0" w:line="276" w:lineRule="auto"/>
+        <w:rPr>
+          <w:rFonts w:ascii="Times New Roman" w:eastAsia="Times New Roman" w:hAnsi="Times New Roman" w:cs="Times New Roman"/>
+          <w:sz w:val="24"/>
+          <w:szCs w:val="24"/>
+          <w:lang w:eastAsia="hu-HU"/>
+        </w:rPr>
+      </w:pPr>
+      <w:r>
+        <w:rPr>
+          <w:rFonts w:ascii="Times New Roman" w:eastAsia="Times New Roman" w:hAnsi="Times New Roman" w:cs="Times New Roman"/>
+          <w:sz w:val="24"/>
+          <w:szCs w:val="24"/>
+          <w:lang w:eastAsia="hu-HU"/>
+        </w:rPr>
+        <w:t>INSERT INTO NyitvaTartas(NTkod, Nyitva, Zarva, OBkod) VALUES('14', 'igen', 'nem', '2');</w:t>
+      </w:r>
+    </w:p>
+    <w:p>
+      <w:pPr>
+        <w:spacing w:after="0" w:line="276" w:lineRule="auto"/>
+        <w:rPr>
+          <w:rFonts w:ascii="Times New Roman" w:eastAsia="Times New Roman" w:hAnsi="Times New Roman" w:cs="Times New Roman"/>
+          <w:sz w:val="24"/>
+          <w:szCs w:val="24"/>
+          <w:lang w:eastAsia="hu-HU"/>
+        </w:rPr>
+      </w:pPr>
+      <w:r>
+        <w:rPr>
+          <w:rFonts w:ascii="Times New Roman" w:eastAsia="Times New Roman" w:hAnsi="Times New Roman" w:cs="Times New Roman"/>
+          <w:sz w:val="24"/>
+          <w:szCs w:val="24"/>
+          <w:lang w:eastAsia="hu-HU"/>
+        </w:rPr>
+        <w:t>INSERT INTO NyitvaTartas(NTkod, Nyitva, Zarva, OBkod) VALUES('15', 'nem', 'igen', '1');</w:t>
+      </w:r>
+    </w:p>
+    <w:p>
+      <w:pPr>
+        <w:spacing w:after="0" w:line="276" w:lineRule="auto"/>
+        <w:rPr>
+          <w:rFonts w:ascii="Times New Roman" w:eastAsia="Times New Roman" w:hAnsi="Times New Roman" w:cs="Times New Roman"/>
+          <w:sz w:val="24"/>
+          <w:szCs w:val="24"/>
+          <w:lang w:eastAsia="hu-HU"/>
+        </w:rPr>
+      </w:pPr>
+    </w:p>
+    <w:p>
+      <w:pPr>
+        <w:spacing w:after="0" w:line="276" w:lineRule="auto"/>
+        <w:rPr>
+          <w:rFonts w:ascii="Times New Roman" w:eastAsia="Times New Roman" w:hAnsi="Times New Roman" w:cs="Times New Roman"/>
+          <w:sz w:val="24"/>
+          <w:szCs w:val="24"/>
+          <w:lang w:eastAsia="hu-HU"/>
+        </w:rPr>
+      </w:pPr>
+      <w:r>
+        <w:rPr>
+          <w:rFonts w:ascii="Times New Roman" w:eastAsia="Times New Roman" w:hAnsi="Times New Roman" w:cs="Times New Roman"/>
+          <w:sz w:val="24"/>
+          <w:szCs w:val="24"/>
+          <w:lang w:eastAsia="hu-HU"/>
+        </w:rPr>
+        <w:t>INSERT INTO Ora(Okod, Szerkezet, Marka, Vizallosag,</w:t>
+      </w:r>
+      <w:r>
+        <w:rPr>
+          <w:rFonts w:ascii="Times New Roman" w:eastAsia="Times New Roman" w:hAnsi="Times New Roman" w:cs="Times New Roman"/>
+          <w:sz w:val="24"/>
+          <w:szCs w:val="24"/>
+          <w:lang w:eastAsia="hu-HU"/>
+        </w:rPr>
+        <w:t xml:space="preserve"> Ar,</w:t>
+      </w:r>
+      <w:r>
+        <w:rPr>
+          <w:rFonts w:ascii="Times New Roman" w:eastAsia="Times New Roman" w:hAnsi="Times New Roman" w:cs="Times New Roman"/>
+          <w:sz w:val="24"/>
+          <w:szCs w:val="24"/>
+          <w:lang w:eastAsia="hu-HU"/>
+        </w:rPr>
+        <w:t xml:space="preserve"> OBkod) VALUES('21', 'Automata', 'Rolex', '250',</w:t>
+      </w:r>
+      <w:r>
+        <w:rPr>
+          <w:rFonts w:ascii="Times New Roman" w:eastAsia="Times New Roman" w:hAnsi="Times New Roman" w:cs="Times New Roman"/>
+          <w:sz w:val="24"/>
+          <w:szCs w:val="24"/>
+          <w:lang w:eastAsia="hu-HU"/>
+        </w:rPr>
+        <w:t xml:space="preserve"> ’10000’,</w:t>
+      </w:r>
+      <w:r>
+        <w:rPr>
+          <w:rFonts w:ascii="Times New Roman" w:eastAsia="Times New Roman" w:hAnsi="Times New Roman" w:cs="Times New Roman"/>
+          <w:sz w:val="24"/>
+          <w:szCs w:val="24"/>
+          <w:lang w:eastAsia="hu-HU"/>
+        </w:rPr>
+        <w:t xml:space="preserve"> '1');</w:t>
+      </w:r>
+    </w:p>
+    <w:p>
+      <w:pPr>
+        <w:spacing w:after="0" w:line="276" w:lineRule="auto"/>
+        <w:rPr>
+          <w:rFonts w:ascii="Times New Roman" w:eastAsia="Times New Roman" w:hAnsi="Times New Roman" w:cs="Times New Roman"/>
+          <w:sz w:val="24"/>
+          <w:szCs w:val="24"/>
+          <w:lang w:eastAsia="hu-HU"/>
+        </w:rPr>
+      </w:pPr>
+      <w:r>
+        <w:rPr>
+          <w:rFonts w:ascii="Times New Roman" w:eastAsia="Times New Roman" w:hAnsi="Times New Roman" w:cs="Times New Roman"/>
+          <w:sz w:val="24"/>
+          <w:szCs w:val="24"/>
+          <w:lang w:eastAsia="hu-HU"/>
+        </w:rPr>
+        <w:t>INSERT INTO Ora(Okod, Szerkezet, Marka, Vizallosag,</w:t>
+      </w:r>
+      <w:r>
+        <w:rPr>
+          <w:rFonts w:ascii="Times New Roman" w:eastAsia="Times New Roman" w:hAnsi="Times New Roman" w:cs="Times New Roman"/>
+          <w:sz w:val="24"/>
+          <w:szCs w:val="24"/>
+          <w:lang w:eastAsia="hu-HU"/>
+        </w:rPr>
+        <w:t xml:space="preserve"> </w:t>
+      </w:r>
+      <w:r>
+        <w:rPr>
+          <w:rFonts w:ascii="Times New Roman" w:eastAsia="Times New Roman" w:hAnsi="Times New Roman" w:cs="Times New Roman"/>
+          <w:sz w:val="24"/>
+          <w:szCs w:val="24"/>
+          <w:lang w:eastAsia="hu-HU"/>
+        </w:rPr>
+        <w:t>Ar,</w:t>
+      </w:r>
+      <w:r>
+        <w:rPr>
+          <w:rFonts w:ascii="Times New Roman" w:eastAsia="Times New Roman" w:hAnsi="Times New Roman" w:cs="Times New Roman"/>
+          <w:sz w:val="24"/>
+          <w:szCs w:val="24"/>
+          <w:lang w:eastAsia="hu-HU"/>
+        </w:rPr>
+        <w:t xml:space="preserve"> OBkod) VALUES('22', 'Mechanikus', 'Hublot', '150',</w:t>
+      </w:r>
+      <w:r>
+        <w:rPr>
+          <w:rFonts w:ascii="Times New Roman" w:eastAsia="Times New Roman" w:hAnsi="Times New Roman" w:cs="Times New Roman"/>
+          <w:sz w:val="24"/>
+          <w:szCs w:val="24"/>
+          <w:lang w:eastAsia="hu-HU"/>
+        </w:rPr>
+        <w:t xml:space="preserve"> ’32000’,</w:t>
+      </w:r>
+      <w:r>
+        <w:rPr>
+          <w:rFonts w:ascii="Times New Roman" w:eastAsia="Times New Roman" w:hAnsi="Times New Roman" w:cs="Times New Roman"/>
+          <w:sz w:val="24"/>
+          <w:szCs w:val="24"/>
+          <w:lang w:eastAsia="hu-HU"/>
+        </w:rPr>
+        <w:t xml:space="preserve"> '2');</w:t>
+      </w:r>
+    </w:p>
+    <w:p>
+      <w:pPr>
+        <w:spacing w:after="0" w:line="276" w:lineRule="auto"/>
+        <w:rPr>
+          <w:rFonts w:ascii="Times New Roman" w:eastAsia="Times New Roman" w:hAnsi="Times New Roman" w:cs="Times New Roman"/>
+          <w:sz w:val="24"/>
+          <w:szCs w:val="24"/>
+          <w:lang w:eastAsia="hu-HU"/>
+        </w:rPr>
+      </w:pPr>
+      <w:r>
+        <w:rPr>
+          <w:rFonts w:ascii="Times New Roman" w:eastAsia="Times New Roman" w:hAnsi="Times New Roman" w:cs="Times New Roman"/>
+          <w:sz w:val="24"/>
+          <w:szCs w:val="24"/>
+          <w:lang w:eastAsia="hu-HU"/>
+        </w:rPr>
         <w:lastRenderedPageBreak/>
-        <w:t>);</w:t>
+        <w:t>INSERT INTO Ora(Okod, Szerkezet, Marka, Vizallosag,</w:t>
+      </w:r>
+      <w:r>
+        <w:rPr>
+          <w:rFonts w:ascii="Times New Roman" w:eastAsia="Times New Roman" w:hAnsi="Times New Roman" w:cs="Times New Roman"/>
+          <w:sz w:val="24"/>
+          <w:szCs w:val="24"/>
+          <w:lang w:eastAsia="hu-HU"/>
+        </w:rPr>
+        <w:t xml:space="preserve"> </w:t>
+      </w:r>
+      <w:r>
+        <w:rPr>
+          <w:rFonts w:ascii="Times New Roman" w:eastAsia="Times New Roman" w:hAnsi="Times New Roman" w:cs="Times New Roman"/>
+          <w:sz w:val="24"/>
+          <w:szCs w:val="24"/>
+          <w:lang w:eastAsia="hu-HU"/>
+        </w:rPr>
+        <w:t>Ar,</w:t>
+      </w:r>
+      <w:r>
+        <w:rPr>
+          <w:rFonts w:ascii="Times New Roman" w:eastAsia="Times New Roman" w:hAnsi="Times New Roman" w:cs="Times New Roman"/>
+          <w:sz w:val="24"/>
+          <w:szCs w:val="24"/>
+          <w:lang w:eastAsia="hu-HU"/>
+        </w:rPr>
+        <w:t xml:space="preserve"> OBkod) VALUES('23', 'Mechanikus', 'Breitling', '300',</w:t>
+      </w:r>
+      <w:r>
+        <w:rPr>
+          <w:rFonts w:ascii="Times New Roman" w:eastAsia="Times New Roman" w:hAnsi="Times New Roman" w:cs="Times New Roman"/>
+          <w:sz w:val="24"/>
+          <w:szCs w:val="24"/>
+          <w:lang w:eastAsia="hu-HU"/>
+        </w:rPr>
+        <w:t xml:space="preserve"> ’200000’,</w:t>
+      </w:r>
+      <w:r>
+        <w:rPr>
+          <w:rFonts w:ascii="Times New Roman" w:eastAsia="Times New Roman" w:hAnsi="Times New Roman" w:cs="Times New Roman"/>
+          <w:sz w:val="24"/>
+          <w:szCs w:val="24"/>
+          <w:lang w:eastAsia="hu-HU"/>
+        </w:rPr>
+        <w:t xml:space="preserve"> '3');</w:t>
+      </w:r>
+    </w:p>
+    <w:p>
+      <w:pPr>
+        <w:spacing w:after="0" w:line="276" w:lineRule="auto"/>
+        <w:rPr>
+          <w:rFonts w:ascii="Times New Roman" w:eastAsia="Times New Roman" w:hAnsi="Times New Roman" w:cs="Times New Roman"/>
+          <w:sz w:val="24"/>
+          <w:szCs w:val="24"/>
+          <w:lang w:eastAsia="hu-HU"/>
+        </w:rPr>
+      </w:pPr>
+      <w:r>
+        <w:rPr>
+          <w:rFonts w:ascii="Times New Roman" w:eastAsia="Times New Roman" w:hAnsi="Times New Roman" w:cs="Times New Roman"/>
+          <w:sz w:val="24"/>
+          <w:szCs w:val="24"/>
+          <w:lang w:eastAsia="hu-HU"/>
+        </w:rPr>
+        <w:t>INSERT INTO Ora(Okod, Szerkezet, Marka, Vizallosag,</w:t>
+      </w:r>
+      <w:r>
+        <w:rPr>
+          <w:rFonts w:ascii="Times New Roman" w:eastAsia="Times New Roman" w:hAnsi="Times New Roman" w:cs="Times New Roman"/>
+          <w:sz w:val="24"/>
+          <w:szCs w:val="24"/>
+          <w:lang w:eastAsia="hu-HU"/>
+        </w:rPr>
+        <w:t xml:space="preserve"> </w:t>
+      </w:r>
+      <w:r>
+        <w:rPr>
+          <w:rFonts w:ascii="Times New Roman" w:eastAsia="Times New Roman" w:hAnsi="Times New Roman" w:cs="Times New Roman"/>
+          <w:sz w:val="24"/>
+          <w:szCs w:val="24"/>
+          <w:lang w:eastAsia="hu-HU"/>
+        </w:rPr>
+        <w:t>Ar,</w:t>
+      </w:r>
+      <w:r>
+        <w:rPr>
+          <w:rFonts w:ascii="Times New Roman" w:eastAsia="Times New Roman" w:hAnsi="Times New Roman" w:cs="Times New Roman"/>
+          <w:sz w:val="24"/>
+          <w:szCs w:val="24"/>
+          <w:lang w:eastAsia="hu-HU"/>
+        </w:rPr>
+        <w:t xml:space="preserve"> OBkod) VALUES('24', 'Kvarc', 'G-shock', '50',</w:t>
+      </w:r>
+      <w:r>
+        <w:rPr>
+          <w:rFonts w:ascii="Times New Roman" w:eastAsia="Times New Roman" w:hAnsi="Times New Roman" w:cs="Times New Roman"/>
+          <w:sz w:val="24"/>
+          <w:szCs w:val="24"/>
+          <w:lang w:eastAsia="hu-HU"/>
+        </w:rPr>
+        <w:t xml:space="preserve"> ’37000’,</w:t>
+      </w:r>
+      <w:r>
+        <w:rPr>
+          <w:rFonts w:ascii="Times New Roman" w:eastAsia="Times New Roman" w:hAnsi="Times New Roman" w:cs="Times New Roman"/>
+          <w:sz w:val="24"/>
+          <w:szCs w:val="24"/>
+          <w:lang w:eastAsia="hu-HU"/>
+        </w:rPr>
+        <w:t xml:space="preserve"> '4');</w:t>
+      </w:r>
+    </w:p>
+    <w:p>
+      <w:pPr>
+        <w:spacing w:after="0" w:line="276" w:lineRule="auto"/>
+        <w:rPr>
+          <w:rFonts w:ascii="Times New Roman" w:eastAsia="Times New Roman" w:hAnsi="Times New Roman" w:cs="Times New Roman"/>
+          <w:sz w:val="24"/>
+          <w:szCs w:val="24"/>
+          <w:lang w:eastAsia="hu-HU"/>
+        </w:rPr>
+      </w:pPr>
+      <w:r>
+        <w:rPr>
+          <w:rFonts w:ascii="Times New Roman" w:eastAsia="Times New Roman" w:hAnsi="Times New Roman" w:cs="Times New Roman"/>
+          <w:sz w:val="24"/>
+          <w:szCs w:val="24"/>
+          <w:lang w:eastAsia="hu-HU"/>
+        </w:rPr>
+        <w:t>INSERT INTO Ora(Okod, Szerkezet, Marka, Vizallosag,</w:t>
+      </w:r>
+      <w:r>
+        <w:rPr>
+          <w:rFonts w:ascii="Times New Roman" w:eastAsia="Times New Roman" w:hAnsi="Times New Roman" w:cs="Times New Roman"/>
+          <w:sz w:val="24"/>
+          <w:szCs w:val="24"/>
+          <w:lang w:eastAsia="hu-HU"/>
+        </w:rPr>
+        <w:t xml:space="preserve"> </w:t>
+      </w:r>
+      <w:r>
+        <w:rPr>
+          <w:rFonts w:ascii="Times New Roman" w:eastAsia="Times New Roman" w:hAnsi="Times New Roman" w:cs="Times New Roman"/>
+          <w:sz w:val="24"/>
+          <w:szCs w:val="24"/>
+          <w:lang w:eastAsia="hu-HU"/>
+        </w:rPr>
+        <w:t>Ar,</w:t>
+      </w:r>
+      <w:r>
+        <w:rPr>
+          <w:rFonts w:ascii="Times New Roman" w:eastAsia="Times New Roman" w:hAnsi="Times New Roman" w:cs="Times New Roman"/>
+          <w:sz w:val="24"/>
+          <w:szCs w:val="24"/>
+          <w:lang w:eastAsia="hu-HU"/>
+        </w:rPr>
+        <w:t xml:space="preserve"> OBkod) VALUES('25', 'Automata', 'Tag Heuer', '0',</w:t>
+      </w:r>
+      <w:r>
+        <w:rPr>
+          <w:rFonts w:ascii="Times New Roman" w:eastAsia="Times New Roman" w:hAnsi="Times New Roman" w:cs="Times New Roman"/>
+          <w:sz w:val="24"/>
+          <w:szCs w:val="24"/>
+          <w:lang w:eastAsia="hu-HU"/>
+        </w:rPr>
+        <w:t xml:space="preserve"> ’49000’,</w:t>
+      </w:r>
+      <w:r>
+        <w:rPr>
+          <w:rFonts w:ascii="Times New Roman" w:eastAsia="Times New Roman" w:hAnsi="Times New Roman" w:cs="Times New Roman"/>
+          <w:sz w:val="24"/>
+          <w:szCs w:val="24"/>
+          <w:lang w:eastAsia="hu-HU"/>
+        </w:rPr>
+        <w:t xml:space="preserve"> '5');</w:t>
+      </w:r>
+    </w:p>
+    <w:p>
+      <w:pPr>
+        <w:spacing w:after="0" w:line="276" w:lineRule="auto"/>
+        <w:rPr>
+          <w:rFonts w:ascii="Times New Roman" w:eastAsia="Times New Roman" w:hAnsi="Times New Roman" w:cs="Times New Roman"/>
+          <w:sz w:val="24"/>
+          <w:szCs w:val="24"/>
+          <w:lang w:eastAsia="hu-HU"/>
+        </w:rPr>
+      </w:pPr>
+    </w:p>
+    <w:p>
+      <w:pPr>
+        <w:spacing w:after="0" w:line="276" w:lineRule="auto"/>
+        <w:rPr>
+          <w:rFonts w:ascii="Times New Roman" w:eastAsia="Times New Roman" w:hAnsi="Times New Roman" w:cs="Times New Roman"/>
+          <w:sz w:val="24"/>
+          <w:szCs w:val="24"/>
+          <w:lang w:eastAsia="hu-HU"/>
+        </w:rPr>
+      </w:pPr>
+      <w:r>
+        <w:rPr>
+          <w:rFonts w:ascii="Times New Roman" w:eastAsia="Times New Roman" w:hAnsi="Times New Roman" w:cs="Times New Roman"/>
+          <w:sz w:val="24"/>
+          <w:szCs w:val="24"/>
+          <w:lang w:eastAsia="hu-HU"/>
+        </w:rPr>
+        <w:t>INSERT INTO Tulajdonos(Tkod, Nev, Szhely, SzIdo, OBkod) VALUES('31', 'Laboda Daniel', 'Miskolc', '1997-11-30', '3');</w:t>
+      </w:r>
+    </w:p>
+    <w:p>
+      <w:pPr>
+        <w:spacing w:after="0" w:line="276" w:lineRule="auto"/>
+        <w:rPr>
+          <w:rFonts w:ascii="Times New Roman" w:eastAsia="Times New Roman" w:hAnsi="Times New Roman" w:cs="Times New Roman"/>
+          <w:sz w:val="24"/>
+          <w:szCs w:val="24"/>
+          <w:lang w:eastAsia="hu-HU"/>
+        </w:rPr>
+      </w:pPr>
+      <w:r>
+        <w:rPr>
+          <w:rFonts w:ascii="Times New Roman" w:eastAsia="Times New Roman" w:hAnsi="Times New Roman" w:cs="Times New Roman"/>
+          <w:sz w:val="24"/>
+          <w:szCs w:val="24"/>
+          <w:lang w:eastAsia="hu-HU"/>
+        </w:rPr>
+        <w:t>INSERT INTO Tulajdonos(Tkod, Nev, Szhely, SzIdo, OBkod) VALUES('32', 'Lenkei Mark', 'Budapests', '1999-03-20', '1');</w:t>
+      </w:r>
+    </w:p>
+    <w:p>
+      <w:pPr>
+        <w:spacing w:after="0" w:line="276" w:lineRule="auto"/>
+        <w:rPr>
+          <w:rFonts w:ascii="Times New Roman" w:eastAsia="Times New Roman" w:hAnsi="Times New Roman" w:cs="Times New Roman"/>
+          <w:sz w:val="24"/>
+          <w:szCs w:val="24"/>
+          <w:lang w:eastAsia="hu-HU"/>
+        </w:rPr>
+      </w:pPr>
+      <w:r>
+        <w:rPr>
+          <w:rFonts w:ascii="Times New Roman" w:eastAsia="Times New Roman" w:hAnsi="Times New Roman" w:cs="Times New Roman"/>
+          <w:sz w:val="24"/>
+          <w:szCs w:val="24"/>
+          <w:lang w:eastAsia="hu-HU"/>
+        </w:rPr>
+        <w:t>INSERT INTO Tulajdonos(Tkod, Nev, Szhely, SzIdo, OBkod) VALUES('33', 'Rothi Janos', 'Taktaharkany', '1998-06-26', '2');</w:t>
+      </w:r>
+    </w:p>
+    <w:p>
+      <w:pPr>
+        <w:spacing w:after="0" w:line="276" w:lineRule="auto"/>
+        <w:rPr>
+          <w:rFonts w:ascii="Times New Roman" w:eastAsia="Times New Roman" w:hAnsi="Times New Roman" w:cs="Times New Roman"/>
+          <w:sz w:val="24"/>
+          <w:szCs w:val="24"/>
+          <w:lang w:eastAsia="hu-HU"/>
+        </w:rPr>
+      </w:pPr>
+      <w:r>
+        <w:rPr>
+          <w:rFonts w:ascii="Times New Roman" w:eastAsia="Times New Roman" w:hAnsi="Times New Roman" w:cs="Times New Roman"/>
+          <w:sz w:val="24"/>
+          <w:szCs w:val="24"/>
+          <w:lang w:eastAsia="hu-HU"/>
+        </w:rPr>
+        <w:t>INSERT INTO Tulajdonos(Tkod, Nev, Szhely, SzIdo, OBkod) VALUES('34', 'Bozo Tamas', 'Mucsaröcsöge', '1997-10-02', '4');</w:t>
+      </w:r>
+    </w:p>
+    <w:p>
+      <w:pPr>
+        <w:spacing w:after="0" w:line="276" w:lineRule="auto"/>
+        <w:rPr>
+          <w:rFonts w:ascii="Times New Roman" w:eastAsia="Times New Roman" w:hAnsi="Times New Roman" w:cs="Times New Roman"/>
+          <w:sz w:val="24"/>
+          <w:szCs w:val="24"/>
+          <w:lang w:eastAsia="hu-HU"/>
+        </w:rPr>
+      </w:pPr>
+      <w:r>
+        <w:rPr>
+          <w:rFonts w:ascii="Times New Roman" w:eastAsia="Times New Roman" w:hAnsi="Times New Roman" w:cs="Times New Roman"/>
+          <w:sz w:val="24"/>
+          <w:szCs w:val="24"/>
+          <w:lang w:eastAsia="hu-HU"/>
+        </w:rPr>
+        <w:t>INSERT INTO Tulajdonos(Tkod, Nev, Szhely, SzIdo, OBkod) VALUES('35', 'Kovacs Bence', 'Csemő', '1998-04-21', '5');</w:t>
+      </w:r>
+    </w:p>
+    <w:p>
+      <w:pPr>
+        <w:spacing w:after="0" w:line="276" w:lineRule="auto"/>
+        <w:rPr>
+          <w:rFonts w:ascii="Times New Roman" w:eastAsia="Times New Roman" w:hAnsi="Times New Roman" w:cs="Times New Roman"/>
+          <w:sz w:val="24"/>
+          <w:szCs w:val="24"/>
+          <w:lang w:eastAsia="hu-HU"/>
+        </w:rPr>
+      </w:pPr>
+    </w:p>
+    <w:p>
+      <w:pPr>
+        <w:spacing w:after="0" w:line="276" w:lineRule="auto"/>
+        <w:rPr>
+          <w:rFonts w:ascii="Times New Roman" w:eastAsia="Times New Roman" w:hAnsi="Times New Roman" w:cs="Times New Roman"/>
+          <w:sz w:val="24"/>
+          <w:szCs w:val="24"/>
+          <w:lang w:eastAsia="hu-HU"/>
+        </w:rPr>
+      </w:pPr>
+      <w:r>
+        <w:rPr>
+          <w:rFonts w:ascii="Times New Roman" w:eastAsia="Times New Roman" w:hAnsi="Times New Roman" w:cs="Times New Roman"/>
+          <w:sz w:val="24"/>
+          <w:szCs w:val="24"/>
+          <w:lang w:eastAsia="hu-HU"/>
+        </w:rPr>
+        <w:t>INSERT INTO Vevo(Vkod, Nev, Varos, Iranyitoszam, Utca, Hazszam, Telefonszam) VALUES('41', 'Szalontai Panna', 'Miskolc', '3130', 'Alma utca', '11', '06201234567');</w:t>
+      </w:r>
+    </w:p>
+    <w:p>
+      <w:pPr>
+        <w:spacing w:after="0" w:line="276" w:lineRule="auto"/>
+        <w:rPr>
+          <w:rFonts w:ascii="Times New Roman" w:eastAsia="Times New Roman" w:hAnsi="Times New Roman" w:cs="Times New Roman"/>
+          <w:sz w:val="24"/>
+          <w:szCs w:val="24"/>
+          <w:lang w:eastAsia="hu-HU"/>
+        </w:rPr>
+      </w:pPr>
+      <w:r>
+        <w:rPr>
+          <w:rFonts w:ascii="Times New Roman" w:eastAsia="Times New Roman" w:hAnsi="Times New Roman" w:cs="Times New Roman"/>
+          <w:sz w:val="24"/>
+          <w:szCs w:val="24"/>
+          <w:lang w:eastAsia="hu-HU"/>
+        </w:rPr>
+        <w:t>INSERT INTO Vevo(Vkod, Nev, Varos, Iranyitoszam, Utca, Hazszam, Telefonszam) VALUES('42', 'Dekany Peter', 'Kazincbarcika', '2930', 'Körte utca', '12', '06207654321');</w:t>
+      </w:r>
+    </w:p>
+    <w:p>
+      <w:pPr>
+        <w:spacing w:after="0" w:line="276" w:lineRule="auto"/>
+        <w:rPr>
+          <w:rFonts w:ascii="Times New Roman" w:eastAsia="Times New Roman" w:hAnsi="Times New Roman" w:cs="Times New Roman"/>
+          <w:sz w:val="24"/>
+          <w:szCs w:val="24"/>
+          <w:lang w:eastAsia="hu-HU"/>
+        </w:rPr>
+      </w:pPr>
+      <w:r>
+        <w:rPr>
+          <w:rFonts w:ascii="Times New Roman" w:eastAsia="Times New Roman" w:hAnsi="Times New Roman" w:cs="Times New Roman"/>
+          <w:sz w:val="24"/>
+          <w:szCs w:val="24"/>
+          <w:lang w:eastAsia="hu-HU"/>
+        </w:rPr>
+        <w:t>INSERT INTO Vevo(Vkod, Nev, Varos, Iranyitoszam, Utca, Hazszam, Telefonszam) VALUES('43', 'Nagy Béla', 'Sátoraljaujhely', '2123', 'Meggy utca', '13', '06203336666');</w:t>
+      </w:r>
+    </w:p>
+    <w:p>
+      <w:pPr>
+        <w:spacing w:after="0" w:line="276" w:lineRule="auto"/>
+        <w:rPr>
+          <w:rFonts w:ascii="Times New Roman" w:eastAsia="Times New Roman" w:hAnsi="Times New Roman" w:cs="Times New Roman"/>
+          <w:sz w:val="24"/>
+          <w:szCs w:val="24"/>
+          <w:lang w:eastAsia="hu-HU"/>
+        </w:rPr>
+      </w:pPr>
+      <w:r>
+        <w:rPr>
+          <w:rFonts w:ascii="Times New Roman" w:eastAsia="Times New Roman" w:hAnsi="Times New Roman" w:cs="Times New Roman"/>
+          <w:sz w:val="24"/>
+          <w:szCs w:val="24"/>
+          <w:lang w:eastAsia="hu-HU"/>
+        </w:rPr>
+        <w:t>INSERT INTO Vevo(Vkod, Nev, Varos, Iranyitoszam, Utca, Hazszam, Telefonszam) VALUES('44', 'Vincs Eszter', 'Sajókaza', '2245', 'Banán utca', '14', '06209912234');</w:t>
+      </w:r>
+    </w:p>
+    <w:p>
+      <w:pPr>
+        <w:spacing w:after="0" w:line="276" w:lineRule="auto"/>
+        <w:rPr>
+          <w:rFonts w:ascii="Times New Roman" w:eastAsia="Times New Roman" w:hAnsi="Times New Roman" w:cs="Times New Roman"/>
+          <w:sz w:val="24"/>
+          <w:szCs w:val="24"/>
+          <w:lang w:eastAsia="hu-HU"/>
+        </w:rPr>
+      </w:pPr>
+      <w:r>
+        <w:rPr>
+          <w:rFonts w:ascii="Times New Roman" w:eastAsia="Times New Roman" w:hAnsi="Times New Roman" w:cs="Times New Roman"/>
+          <w:sz w:val="24"/>
+          <w:szCs w:val="24"/>
+          <w:lang w:eastAsia="hu-HU"/>
+        </w:rPr>
+        <w:t>INSERT INTO Vevo(Vkod, Nev, Varos, Iranyitoszam, Utca, Hazszam, Telefonszam) VALUES('45', 'Laboda Gellert', 'Lyukóbánya', '3240', 'Dió utca', '15', '06204563214');</w:t>
+      </w:r>
+    </w:p>
+    <w:p>
+      <w:pPr>
+        <w:spacing w:after="0" w:line="276" w:lineRule="auto"/>
+        <w:rPr>
+          <w:rFonts w:ascii="Times New Roman" w:eastAsia="Times New Roman" w:hAnsi="Times New Roman" w:cs="Times New Roman"/>
+          <w:sz w:val="24"/>
+          <w:szCs w:val="24"/>
+          <w:lang w:eastAsia="hu-HU"/>
+        </w:rPr>
+      </w:pPr>
+    </w:p>
+    <w:p>
+      <w:pPr>
+        <w:spacing w:after="0" w:line="276" w:lineRule="auto"/>
+        <w:rPr>
+          <w:rFonts w:ascii="Times New Roman" w:eastAsia="Times New Roman" w:hAnsi="Times New Roman" w:cs="Times New Roman"/>
+          <w:sz w:val="24"/>
+          <w:szCs w:val="24"/>
+          <w:lang w:eastAsia="hu-HU"/>
+        </w:rPr>
+      </w:pPr>
+      <w:r>
+        <w:rPr>
+          <w:rFonts w:ascii="Times New Roman" w:eastAsia="Times New Roman" w:hAnsi="Times New Roman" w:cs="Times New Roman"/>
+          <w:sz w:val="24"/>
+          <w:szCs w:val="24"/>
+          <w:lang w:eastAsia="hu-HU"/>
+        </w:rPr>
+        <w:t>INSERT INTO Bankkartya(Bkod, Bank, Kartyaszam, Datum, Vkod) VALUES('51', 'OTP', '1234567123456789', '2020-11-26', '41');</w:t>
+      </w:r>
+    </w:p>
+    <w:p>
+      <w:pPr>
+        <w:spacing w:after="0" w:line="276" w:lineRule="auto"/>
+        <w:rPr>
+          <w:rFonts w:ascii="Times New Roman" w:eastAsia="Times New Roman" w:hAnsi="Times New Roman" w:cs="Times New Roman"/>
+          <w:sz w:val="24"/>
+          <w:szCs w:val="24"/>
+          <w:lang w:eastAsia="hu-HU"/>
+        </w:rPr>
+      </w:pPr>
+      <w:r>
+        <w:rPr>
+          <w:rFonts w:ascii="Times New Roman" w:eastAsia="Times New Roman" w:hAnsi="Times New Roman" w:cs="Times New Roman"/>
+          <w:sz w:val="24"/>
+          <w:szCs w:val="24"/>
+          <w:lang w:eastAsia="hu-HU"/>
+        </w:rPr>
+        <w:t>INSERT INTO Bankkartya(Bkod, Bank, Kartyaszam, Datum, Vkod) VALUES('52', 'Unicredit', '4321567123456789', '2020-11-25', '42');</w:t>
+      </w:r>
+    </w:p>
+    <w:p>
+      <w:pPr>
+        <w:spacing w:after="0" w:line="276" w:lineRule="auto"/>
+        <w:rPr>
+          <w:rFonts w:ascii="Times New Roman" w:eastAsia="Times New Roman" w:hAnsi="Times New Roman" w:cs="Times New Roman"/>
+          <w:sz w:val="24"/>
+          <w:szCs w:val="24"/>
+          <w:lang w:eastAsia="hu-HU"/>
+        </w:rPr>
+      </w:pPr>
+      <w:r>
+        <w:rPr>
+          <w:rFonts w:ascii="Times New Roman" w:eastAsia="Times New Roman" w:hAnsi="Times New Roman" w:cs="Times New Roman"/>
+          <w:sz w:val="24"/>
+          <w:szCs w:val="24"/>
+          <w:lang w:eastAsia="hu-HU"/>
+        </w:rPr>
+        <w:t>INSERT INTO Bankkartya(Bkod, Bank, Kartyaszam, Datum, Vkod) VALUES('53', 'CIB', '5678567143256711', '2020-11-24', '43');</w:t>
+      </w:r>
+    </w:p>
+    <w:p>
+      <w:pPr>
+        <w:spacing w:after="0" w:line="276" w:lineRule="auto"/>
+        <w:rPr>
+          <w:rFonts w:ascii="Times New Roman" w:eastAsia="Times New Roman" w:hAnsi="Times New Roman" w:cs="Times New Roman"/>
+          <w:sz w:val="24"/>
+          <w:szCs w:val="24"/>
+          <w:lang w:eastAsia="hu-HU"/>
+        </w:rPr>
+      </w:pPr>
+      <w:r>
+        <w:rPr>
+          <w:rFonts w:ascii="Times New Roman" w:eastAsia="Times New Roman" w:hAnsi="Times New Roman" w:cs="Times New Roman"/>
+          <w:sz w:val="24"/>
+          <w:szCs w:val="24"/>
+          <w:lang w:eastAsia="hu-HU"/>
+        </w:rPr>
+        <w:t>INSERT INTO Bankkartya(Bkod, Bank, Kartyaszam, Datum, Vkod) VALUES('54', 'OTP', '7654321123453321', '2020-11-23', '44');</w:t>
+      </w:r>
+    </w:p>
+    <w:p>
+      <w:pPr>
+        <w:spacing w:after="0" w:line="276" w:lineRule="auto"/>
+        <w:rPr>
+          <w:rFonts w:ascii="Times New Roman" w:eastAsia="Times New Roman" w:hAnsi="Times New Roman" w:cs="Times New Roman"/>
+          <w:sz w:val="24"/>
+          <w:szCs w:val="24"/>
+          <w:lang w:eastAsia="hu-HU"/>
+        </w:rPr>
+      </w:pPr>
+      <w:r>
+        <w:rPr>
+          <w:rFonts w:ascii="Times New Roman" w:eastAsia="Times New Roman" w:hAnsi="Times New Roman" w:cs="Times New Roman"/>
+          <w:sz w:val="24"/>
+          <w:szCs w:val="24"/>
+          <w:lang w:eastAsia="hu-HU"/>
+        </w:rPr>
+        <w:t>INSERT INTO Bankkartya(Bkod, Bank, Kartyaszam, Datum, Vkod) VALUES('55', 'Budapest Bank', '2234567125456781', '2020-11-22', '45');</w:t>
+      </w:r>
+    </w:p>
+    <w:p>
+      <w:pPr>
+        <w:spacing w:after="0" w:line="276" w:lineRule="auto"/>
+        <w:rPr>
+          <w:rFonts w:ascii="Times New Roman" w:eastAsia="Times New Roman" w:hAnsi="Times New Roman" w:cs="Times New Roman"/>
+          <w:sz w:val="24"/>
+          <w:szCs w:val="24"/>
+          <w:lang w:eastAsia="hu-HU"/>
+        </w:rPr>
+      </w:pPr>
+    </w:p>
+    <w:p>
+      <w:pPr>
+        <w:spacing w:after="0" w:line="276" w:lineRule="auto"/>
+        <w:rPr>
+          <w:rFonts w:ascii="Times New Roman" w:eastAsia="Times New Roman" w:hAnsi="Times New Roman" w:cs="Times New Roman"/>
+          <w:sz w:val="24"/>
+          <w:szCs w:val="24"/>
+          <w:lang w:eastAsia="hu-HU"/>
+        </w:rPr>
+      </w:pPr>
+      <w:r>
+        <w:rPr>
+          <w:rFonts w:ascii="Times New Roman" w:eastAsia="Times New Roman" w:hAnsi="Times New Roman" w:cs="Times New Roman"/>
+          <w:sz w:val="24"/>
+          <w:szCs w:val="24"/>
+          <w:lang w:eastAsia="hu-HU"/>
+        </w:rPr>
+        <w:t>INSERT INTO Tranzakcio(Tranzkod, Okod, Vkod) VALUES('61', '25', '41');</w:t>
+      </w:r>
+    </w:p>
+    <w:p>
+      <w:pPr>
+        <w:spacing w:after="0" w:line="276" w:lineRule="auto"/>
+        <w:rPr>
+          <w:rFonts w:ascii="Times New Roman" w:eastAsia="Times New Roman" w:hAnsi="Times New Roman" w:cs="Times New Roman"/>
+          <w:sz w:val="24"/>
+          <w:szCs w:val="24"/>
+          <w:lang w:eastAsia="hu-HU"/>
+        </w:rPr>
+      </w:pPr>
+      <w:r>
+        <w:rPr>
+          <w:rFonts w:ascii="Times New Roman" w:eastAsia="Times New Roman" w:hAnsi="Times New Roman" w:cs="Times New Roman"/>
+          <w:sz w:val="24"/>
+          <w:szCs w:val="24"/>
+          <w:lang w:eastAsia="hu-HU"/>
+        </w:rPr>
+        <w:t>INSERT INTO Tranzakcio(Tranzk</w:t>
+      </w:r>
+      <w:r>
+        <w:rPr>
+          <w:rFonts w:ascii="Times New Roman" w:eastAsia="Times New Roman" w:hAnsi="Times New Roman" w:cs="Times New Roman"/>
+          <w:sz w:val="24"/>
+          <w:szCs w:val="24"/>
+          <w:lang w:eastAsia="hu-HU"/>
+        </w:rPr>
+        <w:t>od, Okod, Vkod) VALUES('62', '24</w:t>
+      </w:r>
+      <w:r>
+        <w:rPr>
+          <w:rFonts w:ascii="Times New Roman" w:eastAsia="Times New Roman" w:hAnsi="Times New Roman" w:cs="Times New Roman"/>
+          <w:sz w:val="24"/>
+          <w:szCs w:val="24"/>
+          <w:lang w:eastAsia="hu-HU"/>
+        </w:rPr>
+        <w:t>', '42');</w:t>
+      </w:r>
+    </w:p>
+    <w:p>
+      <w:pPr>
+        <w:spacing w:after="0" w:line="276" w:lineRule="auto"/>
+        <w:rPr>
+          <w:rFonts w:ascii="Times New Roman" w:eastAsia="Times New Roman" w:hAnsi="Times New Roman" w:cs="Times New Roman"/>
+          <w:sz w:val="24"/>
+          <w:szCs w:val="24"/>
+          <w:lang w:eastAsia="hu-HU"/>
+        </w:rPr>
+      </w:pPr>
+      <w:r>
+        <w:rPr>
+          <w:rFonts w:ascii="Times New Roman" w:eastAsia="Times New Roman" w:hAnsi="Times New Roman" w:cs="Times New Roman"/>
+          <w:sz w:val="24"/>
+          <w:szCs w:val="24"/>
+          <w:lang w:eastAsia="hu-HU"/>
+        </w:rPr>
+        <w:t>INSERT INTO Tranzakcio(Tranzk</w:t>
+      </w:r>
+      <w:r>
+        <w:rPr>
+          <w:rFonts w:ascii="Times New Roman" w:eastAsia="Times New Roman" w:hAnsi="Times New Roman" w:cs="Times New Roman"/>
+          <w:sz w:val="24"/>
+          <w:szCs w:val="24"/>
+          <w:lang w:eastAsia="hu-HU"/>
+        </w:rPr>
+        <w:t>od, Okod, Vkod) VALUES('63', '23</w:t>
+      </w:r>
+      <w:r>
+        <w:rPr>
+          <w:rFonts w:ascii="Times New Roman" w:eastAsia="Times New Roman" w:hAnsi="Times New Roman" w:cs="Times New Roman"/>
+          <w:sz w:val="24"/>
+          <w:szCs w:val="24"/>
+          <w:lang w:eastAsia="hu-HU"/>
+        </w:rPr>
+        <w:t>', '43');</w:t>
+      </w:r>
+    </w:p>
+    <w:p>
+      <w:pPr>
+        <w:spacing w:after="0" w:line="276" w:lineRule="auto"/>
+        <w:rPr>
+          <w:rFonts w:ascii="Times New Roman" w:eastAsia="Times New Roman" w:hAnsi="Times New Roman" w:cs="Times New Roman"/>
+          <w:sz w:val="24"/>
+          <w:szCs w:val="24"/>
+          <w:lang w:eastAsia="hu-HU"/>
+        </w:rPr>
+      </w:pPr>
+      <w:r>
+        <w:rPr>
+          <w:rFonts w:ascii="Times New Roman" w:eastAsia="Times New Roman" w:hAnsi="Times New Roman" w:cs="Times New Roman"/>
+          <w:sz w:val="24"/>
+          <w:szCs w:val="24"/>
+          <w:lang w:eastAsia="hu-HU"/>
+        </w:rPr>
+        <w:t>INSERT INTO Tranzakcio(Tranzk</w:t>
+      </w:r>
+      <w:r>
+        <w:rPr>
+          <w:rFonts w:ascii="Times New Roman" w:eastAsia="Times New Roman" w:hAnsi="Times New Roman" w:cs="Times New Roman"/>
+          <w:sz w:val="24"/>
+          <w:szCs w:val="24"/>
+          <w:lang w:eastAsia="hu-HU"/>
+        </w:rPr>
+        <w:t>od, Okod, Vkod) VALUES('64', '22</w:t>
+      </w:r>
+      <w:r>
+        <w:rPr>
+          <w:rFonts w:ascii="Times New Roman" w:eastAsia="Times New Roman" w:hAnsi="Times New Roman" w:cs="Times New Roman"/>
+          <w:sz w:val="24"/>
+          <w:szCs w:val="24"/>
+          <w:lang w:eastAsia="hu-HU"/>
+        </w:rPr>
+        <w:t>', '44');</w:t>
+      </w:r>
+    </w:p>
+    <w:p>
+      <w:pPr>
+        <w:spacing w:after="0" w:line="276" w:lineRule="auto"/>
+        <w:rPr>
+          <w:rFonts w:ascii="Times New Roman" w:eastAsia="Times New Roman" w:hAnsi="Times New Roman" w:cs="Times New Roman"/>
+          <w:sz w:val="24"/>
+          <w:szCs w:val="24"/>
+          <w:lang w:eastAsia="hu-HU"/>
+        </w:rPr>
+      </w:pPr>
+      <w:r>
+        <w:rPr>
+          <w:rFonts w:ascii="Times New Roman" w:eastAsia="Times New Roman" w:hAnsi="Times New Roman" w:cs="Times New Roman"/>
+          <w:sz w:val="24"/>
+          <w:szCs w:val="24"/>
+          <w:lang w:eastAsia="hu-HU"/>
+        </w:rPr>
+        <w:lastRenderedPageBreak/>
+        <w:t>INSERT INTO Tranzakcio(Tranzkod, Okod, Vkod) VALUES('65</w:t>
+      </w:r>
+      <w:r>
+        <w:rPr>
+          <w:rFonts w:ascii="Times New Roman" w:eastAsia="Times New Roman" w:hAnsi="Times New Roman" w:cs="Times New Roman"/>
+          <w:sz w:val="24"/>
+          <w:szCs w:val="24"/>
+          <w:lang w:eastAsia="hu-HU"/>
+        </w:rPr>
+        <w:t>', '21</w:t>
+      </w:r>
+      <w:r>
+        <w:rPr>
+          <w:rFonts w:ascii="Times New Roman" w:eastAsia="Times New Roman" w:hAnsi="Times New Roman" w:cs="Times New Roman"/>
+          <w:sz w:val="24"/>
+          <w:szCs w:val="24"/>
+          <w:lang w:eastAsia="hu-HU"/>
+        </w:rPr>
+        <w:t>', '45');</w:t>
       </w:r>
     </w:p>
     <w:p>
@@ -4200,7 +6301,6 @@
         <w:spacing w:after="0" w:line="240" w:lineRule="auto"/>
         <w:rPr>
           <w:rFonts w:ascii="Times New Roman" w:eastAsia="Times New Roman" w:hAnsi="Times New Roman" w:cs="Times New Roman"/>
-          <w:color w:val="000000"/>
           <w:sz w:val="24"/>
           <w:szCs w:val="24"/>
           <w:lang w:eastAsia="hu-HU"/>
@@ -4212,19 +6312,23 @@
         <w:spacing w:after="0" w:line="240" w:lineRule="auto"/>
         <w:rPr>
           <w:rFonts w:ascii="Times New Roman" w:eastAsia="Times New Roman" w:hAnsi="Times New Roman" w:cs="Times New Roman"/>
-          <w:sz w:val="24"/>
-          <w:szCs w:val="24"/>
-          <w:lang w:eastAsia="hu-HU"/>
-        </w:rPr>
-      </w:pPr>
-      <w:r>
-        <w:rPr>
-          <w:rFonts w:ascii="Times New Roman" w:eastAsia="Times New Roman" w:hAnsi="Times New Roman" w:cs="Times New Roman"/>
-          <w:sz w:val="24"/>
-          <w:szCs w:val="24"/>
-          <w:lang w:eastAsia="hu-HU"/>
-        </w:rPr>
-        <w:t>CREATE TABLE Tranzakcio(</w:t>
+          <w:b/>
+          <w:sz w:val="32"/>
+          <w:szCs w:val="32"/>
+          <w:u w:val="single"/>
+          <w:lang w:eastAsia="hu-HU"/>
+        </w:rPr>
+      </w:pPr>
+      <w:r>
+        <w:rPr>
+          <w:rFonts w:ascii="Times New Roman" w:eastAsia="Times New Roman" w:hAnsi="Times New Roman" w:cs="Times New Roman"/>
+          <w:b/>
+          <w:sz w:val="32"/>
+          <w:szCs w:val="32"/>
+          <w:u w:val="single"/>
+          <w:lang w:eastAsia="hu-HU"/>
+        </w:rPr>
+        <w:t>Módosítások:</w:t>
       </w:r>
     </w:p>
     <w:p>
@@ -4232,23 +6336,21 @@
         <w:spacing w:after="0" w:line="240" w:lineRule="auto"/>
         <w:rPr>
           <w:rFonts w:ascii="Times New Roman" w:eastAsia="Times New Roman" w:hAnsi="Times New Roman" w:cs="Times New Roman"/>
-          <w:sz w:val="24"/>
-          <w:szCs w:val="24"/>
-          <w:lang w:eastAsia="hu-HU"/>
-        </w:rPr>
-      </w:pPr>
-      <w:r>
-        <w:rPr>
-          <w:rFonts w:ascii="Times New Roman" w:eastAsia="Times New Roman" w:hAnsi="Times New Roman" w:cs="Times New Roman"/>
-          <w:sz w:val="24"/>
-          <w:szCs w:val="24"/>
-          <w:lang w:eastAsia="hu-HU"/>
-        </w:rPr>
-        <w:t>Tranzkod INT NOT NULL,</w:t>
-      </w:r>
-    </w:p>
-    <w:p>
-      <w:pPr>
+          <w:b/>
+          <w:sz w:val="32"/>
+          <w:szCs w:val="32"/>
+          <w:u w:val="single"/>
+          <w:lang w:eastAsia="hu-HU"/>
+        </w:rPr>
+      </w:pPr>
+    </w:p>
+    <w:p>
+      <w:pPr>
+        <w:pStyle w:val="Listaszerbekezds"/>
+        <w:numPr>
+          <w:ilvl w:val="0"/>
+          <w:numId w:val="16"/>
+        </w:numPr>
         <w:spacing w:after="0" w:line="240" w:lineRule="auto"/>
         <w:rPr>
           <w:rFonts w:ascii="Times New Roman" w:eastAsia="Times New Roman" w:hAnsi="Times New Roman" w:cs="Times New Roman"/>
@@ -4264,76 +6366,28 @@
           <w:szCs w:val="24"/>
           <w:lang w:eastAsia="hu-HU"/>
         </w:rPr>
-        <w:t>Okod</w:t>
-      </w:r>
-      <w:r>
-        <w:rPr>
-          <w:rFonts w:ascii="Times New Roman" w:eastAsia="Times New Roman" w:hAnsi="Times New Roman" w:cs="Times New Roman"/>
-          <w:sz w:val="24"/>
-          <w:szCs w:val="24"/>
-          <w:lang w:eastAsia="hu-HU"/>
-        </w:rPr>
-        <w:t xml:space="preserve"> </w:t>
-      </w:r>
-      <w:r>
-        <w:rPr>
-          <w:rFonts w:ascii="Times New Roman" w:eastAsia="Times New Roman" w:hAnsi="Times New Roman" w:cs="Times New Roman"/>
-          <w:sz w:val="24"/>
-          <w:szCs w:val="24"/>
-          <w:lang w:eastAsia="hu-HU"/>
-        </w:rPr>
-        <w:t>INT NOT NULL</w:t>
-      </w:r>
-      <w:r>
-        <w:rPr>
-          <w:rFonts w:ascii="Times New Roman" w:eastAsia="Times New Roman" w:hAnsi="Times New Roman" w:cs="Times New Roman"/>
-          <w:sz w:val="24"/>
-          <w:szCs w:val="24"/>
-          <w:lang w:eastAsia="hu-HU"/>
-        </w:rPr>
-        <w:t>,</w:t>
+        <w:t>UPDATE Vevo SET Hazszam = ’100’ WHERE Varos = ’Miskolc’;</w:t>
       </w:r>
     </w:p>
     <w:p>
       <w:pPr>
         <w:spacing w:after="0" w:line="240" w:lineRule="auto"/>
-        <w:rPr>
-          <w:rFonts w:ascii="Times New Roman" w:eastAsia="Times New Roman" w:hAnsi="Times New Roman" w:cs="Times New Roman"/>
-          <w:sz w:val="24"/>
-          <w:szCs w:val="24"/>
-          <w:lang w:eastAsia="hu-HU"/>
-        </w:rPr>
-      </w:pPr>
-      <w:r>
-        <w:rPr>
-          <w:rFonts w:ascii="Times New Roman" w:eastAsia="Times New Roman" w:hAnsi="Times New Roman" w:cs="Times New Roman"/>
-          <w:sz w:val="24"/>
-          <w:szCs w:val="24"/>
-          <w:lang w:eastAsia="hu-HU"/>
-        </w:rPr>
-        <w:t>Vkod</w:t>
-      </w:r>
-      <w:r>
-        <w:rPr>
-          <w:rFonts w:ascii="Times New Roman" w:eastAsia="Times New Roman" w:hAnsi="Times New Roman" w:cs="Times New Roman"/>
-          <w:sz w:val="24"/>
-          <w:szCs w:val="24"/>
-          <w:lang w:eastAsia="hu-HU"/>
-        </w:rPr>
-        <w:t xml:space="preserve"> INT NOT NULL</w:t>
-      </w:r>
-      <w:r>
-        <w:rPr>
-          <w:rFonts w:ascii="Times New Roman" w:eastAsia="Times New Roman" w:hAnsi="Times New Roman" w:cs="Times New Roman"/>
-          <w:sz w:val="24"/>
-          <w:szCs w:val="24"/>
-          <w:lang w:eastAsia="hu-HU"/>
-        </w:rPr>
-        <w:t>,</w:t>
-      </w:r>
-    </w:p>
-    <w:p>
-      <w:pPr>
+        <w:ind w:left="360"/>
+        <w:rPr>
+          <w:rFonts w:ascii="Times New Roman" w:eastAsia="Times New Roman" w:hAnsi="Times New Roman" w:cs="Times New Roman"/>
+          <w:sz w:val="24"/>
+          <w:szCs w:val="24"/>
+          <w:lang w:eastAsia="hu-HU"/>
+        </w:rPr>
+      </w:pPr>
+    </w:p>
+    <w:p>
+      <w:pPr>
+        <w:pStyle w:val="Listaszerbekezds"/>
+        <w:numPr>
+          <w:ilvl w:val="0"/>
+          <w:numId w:val="16"/>
+        </w:numPr>
         <w:spacing w:after="0" w:line="240" w:lineRule="auto"/>
         <w:rPr>
           <w:rFonts w:ascii="Times New Roman" w:eastAsia="Times New Roman" w:hAnsi="Times New Roman" w:cs="Times New Roman"/>
@@ -4349,103 +6403,37 @@
           <w:szCs w:val="24"/>
           <w:lang w:eastAsia="hu-HU"/>
         </w:rPr>
-        <w:t>PRIMARY KEY (Tranzkod)</w:t>
-      </w:r>
-      <w:r>
-        <w:rPr>
-          <w:rFonts w:ascii="Times New Roman" w:eastAsia="Times New Roman" w:hAnsi="Times New Roman" w:cs="Times New Roman"/>
-          <w:sz w:val="24"/>
-          <w:szCs w:val="24"/>
-          <w:lang w:eastAsia="hu-HU"/>
-        </w:rPr>
-        <w:t>,</w:t>
+        <w:t>UPDATE Bankkartya SET Bank = ’</w:t>
+      </w:r>
+      <w:r>
+        <w:rPr>
+          <w:rFonts w:ascii="Times New Roman" w:eastAsia="Times New Roman" w:hAnsi="Times New Roman" w:cs="Times New Roman"/>
+          <w:sz w:val="24"/>
+          <w:szCs w:val="24"/>
+          <w:lang w:eastAsia="hu-HU"/>
+        </w:rPr>
+        <w:t>Sperbank’ WHERE Vkod = 45;</w:t>
       </w:r>
     </w:p>
     <w:p>
       <w:pPr>
         <w:spacing w:after="0" w:line="240" w:lineRule="auto"/>
-        <w:rPr>
-          <w:rFonts w:ascii="Times New Roman" w:eastAsia="Times New Roman" w:hAnsi="Times New Roman" w:cs="Times New Roman"/>
-          <w:sz w:val="24"/>
-          <w:szCs w:val="24"/>
-          <w:lang w:eastAsia="hu-HU"/>
-        </w:rPr>
-      </w:pPr>
-      <w:r>
-        <w:rPr>
-          <w:rFonts w:ascii="Times New Roman" w:eastAsia="Times New Roman" w:hAnsi="Times New Roman" w:cs="Times New Roman"/>
-          <w:sz w:val="24"/>
-          <w:szCs w:val="24"/>
-          <w:lang w:eastAsia="hu-HU"/>
-        </w:rPr>
-        <w:t>FOREIGN KEY (</w:t>
-      </w:r>
-      <w:r>
-        <w:rPr>
-          <w:rFonts w:ascii="Times New Roman" w:eastAsia="Times New Roman" w:hAnsi="Times New Roman" w:cs="Times New Roman"/>
-          <w:sz w:val="24"/>
-          <w:szCs w:val="24"/>
-          <w:lang w:eastAsia="hu-HU"/>
-        </w:rPr>
-        <w:t>Okod</w:t>
-      </w:r>
-      <w:r>
-        <w:rPr>
-          <w:rFonts w:ascii="Times New Roman" w:eastAsia="Times New Roman" w:hAnsi="Times New Roman" w:cs="Times New Roman"/>
-          <w:sz w:val="24"/>
-          <w:szCs w:val="24"/>
-          <w:lang w:eastAsia="hu-HU"/>
-        </w:rPr>
-        <w:t xml:space="preserve">) REFERENCES </w:t>
-      </w:r>
-      <w:r>
-        <w:rPr>
-          <w:rFonts w:ascii="Times New Roman" w:eastAsia="Times New Roman" w:hAnsi="Times New Roman" w:cs="Times New Roman"/>
-          <w:sz w:val="24"/>
-          <w:szCs w:val="24"/>
-          <w:lang w:eastAsia="hu-HU"/>
-        </w:rPr>
-        <w:t>Ora</w:t>
-      </w:r>
-      <w:r>
-        <w:rPr>
-          <w:rFonts w:ascii="Times New Roman" w:eastAsia="Times New Roman" w:hAnsi="Times New Roman" w:cs="Times New Roman"/>
-          <w:sz w:val="24"/>
-          <w:szCs w:val="24"/>
-          <w:lang w:eastAsia="hu-HU"/>
-        </w:rPr>
-        <w:t>(</w:t>
-      </w:r>
-      <w:r>
-        <w:rPr>
-          <w:rFonts w:ascii="Times New Roman" w:eastAsia="Times New Roman" w:hAnsi="Times New Roman" w:cs="Times New Roman"/>
-          <w:sz w:val="24"/>
-          <w:szCs w:val="24"/>
-          <w:lang w:eastAsia="hu-HU"/>
-        </w:rPr>
-        <w:t>Okod</w:t>
-      </w:r>
-      <w:r>
-        <w:rPr>
-          <w:rFonts w:ascii="Times New Roman" w:eastAsia="Times New Roman" w:hAnsi="Times New Roman" w:cs="Times New Roman"/>
-          <w:sz w:val="24"/>
-          <w:szCs w:val="24"/>
-          <w:lang w:eastAsia="hu-HU"/>
-        </w:rPr>
-        <w:t>)</w:t>
-      </w:r>
-      <w:r>
-        <w:rPr>
-          <w:rFonts w:ascii="Times New Roman" w:eastAsia="Times New Roman" w:hAnsi="Times New Roman" w:cs="Times New Roman"/>
-          <w:sz w:val="24"/>
-          <w:szCs w:val="24"/>
-          <w:lang w:eastAsia="hu-HU"/>
-        </w:rPr>
-        <w:t>,</w:t>
-      </w:r>
-    </w:p>
-    <w:p>
-      <w:pPr>
+        <w:ind w:left="360"/>
+        <w:rPr>
+          <w:rFonts w:ascii="Times New Roman" w:eastAsia="Times New Roman" w:hAnsi="Times New Roman" w:cs="Times New Roman"/>
+          <w:sz w:val="24"/>
+          <w:szCs w:val="24"/>
+          <w:lang w:eastAsia="hu-HU"/>
+        </w:rPr>
+      </w:pPr>
+    </w:p>
+    <w:p>
+      <w:pPr>
+        <w:pStyle w:val="Listaszerbekezds"/>
+        <w:numPr>
+          <w:ilvl w:val="0"/>
+          <w:numId w:val="16"/>
+        </w:numPr>
         <w:spacing w:after="0" w:line="240" w:lineRule="auto"/>
         <w:rPr>
           <w:rFonts w:ascii="Times New Roman" w:eastAsia="Times New Roman" w:hAnsi="Times New Roman" w:cs="Times New Roman"/>
@@ -4461,85 +6449,28 @@
           <w:szCs w:val="24"/>
           <w:lang w:eastAsia="hu-HU"/>
         </w:rPr>
-        <w:t>FOREIGN KEY (</w:t>
-      </w:r>
-      <w:r>
-        <w:rPr>
-          <w:rFonts w:ascii="Times New Roman" w:eastAsia="Times New Roman" w:hAnsi="Times New Roman" w:cs="Times New Roman"/>
-          <w:sz w:val="24"/>
-          <w:szCs w:val="24"/>
-          <w:lang w:eastAsia="hu-HU"/>
-        </w:rPr>
-        <w:t>Vkod</w:t>
-      </w:r>
-      <w:r>
-        <w:rPr>
-          <w:rFonts w:ascii="Times New Roman" w:eastAsia="Times New Roman" w:hAnsi="Times New Roman" w:cs="Times New Roman"/>
-          <w:sz w:val="24"/>
-          <w:szCs w:val="24"/>
-          <w:lang w:eastAsia="hu-HU"/>
-        </w:rPr>
-        <w:t xml:space="preserve">) REFERENCES </w:t>
-      </w:r>
-      <w:r>
-        <w:rPr>
-          <w:rFonts w:ascii="Times New Roman" w:eastAsia="Times New Roman" w:hAnsi="Times New Roman" w:cs="Times New Roman"/>
-          <w:sz w:val="24"/>
-          <w:szCs w:val="24"/>
-          <w:lang w:eastAsia="hu-HU"/>
-        </w:rPr>
-        <w:t>Vevo</w:t>
-      </w:r>
-      <w:r>
-        <w:rPr>
-          <w:rFonts w:ascii="Times New Roman" w:eastAsia="Times New Roman" w:hAnsi="Times New Roman" w:cs="Times New Roman"/>
-          <w:sz w:val="24"/>
-          <w:szCs w:val="24"/>
-          <w:lang w:eastAsia="hu-HU"/>
-        </w:rPr>
-        <w:t>(</w:t>
-      </w:r>
-      <w:r>
-        <w:rPr>
-          <w:rFonts w:ascii="Times New Roman" w:eastAsia="Times New Roman" w:hAnsi="Times New Roman" w:cs="Times New Roman"/>
-          <w:sz w:val="24"/>
-          <w:szCs w:val="24"/>
-          <w:lang w:eastAsia="hu-HU"/>
-        </w:rPr>
-        <w:t>Vkod</w:t>
-      </w:r>
-      <w:r>
-        <w:rPr>
-          <w:rFonts w:ascii="Times New Roman" w:eastAsia="Times New Roman" w:hAnsi="Times New Roman" w:cs="Times New Roman"/>
-          <w:sz w:val="24"/>
-          <w:szCs w:val="24"/>
-          <w:lang w:eastAsia="hu-HU"/>
-        </w:rPr>
-        <w:t>)</w:t>
+        <w:t>UPDATE Orabolt SET Nev = ’DB Órabolt’ WHERE Iranyitoszam = ’6511’;</w:t>
       </w:r>
     </w:p>
     <w:p>
       <w:pPr>
         <w:spacing w:after="0" w:line="240" w:lineRule="auto"/>
-        <w:rPr>
-          <w:rFonts w:ascii="Times New Roman" w:eastAsia="Times New Roman" w:hAnsi="Times New Roman" w:cs="Times New Roman"/>
-          <w:sz w:val="24"/>
-          <w:szCs w:val="24"/>
-          <w:lang w:eastAsia="hu-HU"/>
-        </w:rPr>
-      </w:pPr>
-      <w:r>
-        <w:rPr>
-          <w:rFonts w:ascii="Times New Roman" w:eastAsia="Times New Roman" w:hAnsi="Times New Roman" w:cs="Times New Roman"/>
-          <w:sz w:val="24"/>
-          <w:szCs w:val="24"/>
-          <w:lang w:eastAsia="hu-HU"/>
-        </w:rPr>
-        <w:t>);</w:t>
-      </w:r>
-    </w:p>
-    <w:p>
-      <w:pPr>
+        <w:ind w:left="360"/>
+        <w:rPr>
+          <w:rFonts w:ascii="Times New Roman" w:eastAsia="Times New Roman" w:hAnsi="Times New Roman" w:cs="Times New Roman"/>
+          <w:sz w:val="24"/>
+          <w:szCs w:val="24"/>
+          <w:lang w:eastAsia="hu-HU"/>
+        </w:rPr>
+      </w:pPr>
+    </w:p>
+    <w:p>
+      <w:pPr>
+        <w:pStyle w:val="Listaszerbekezds"/>
+        <w:numPr>
+          <w:ilvl w:val="0"/>
+          <w:numId w:val="16"/>
+        </w:numPr>
         <w:spacing w:after="0" w:line="240" w:lineRule="auto"/>
         <w:rPr>
           <w:rFonts w:ascii="Times New Roman" w:eastAsia="Times New Roman" w:hAnsi="Times New Roman" w:cs="Times New Roman"/>
@@ -4548,1358 +6479,36 @@
           <w:lang w:eastAsia="hu-HU"/>
         </w:rPr>
       </w:pPr>
+      <w:r>
+        <w:rPr>
+          <w:rFonts w:ascii="Times New Roman" w:eastAsia="Times New Roman" w:hAnsi="Times New Roman" w:cs="Times New Roman"/>
+          <w:sz w:val="24"/>
+          <w:szCs w:val="24"/>
+          <w:lang w:eastAsia="hu-HU"/>
+        </w:rPr>
+        <w:t>UPDATE Ora SET Vizallosag = ’300’ WHERE Marka = ’Rolex’;</w:t>
+      </w:r>
     </w:p>
     <w:p>
       <w:pPr>
         <w:spacing w:after="0" w:line="240" w:lineRule="auto"/>
         <w:rPr>
           <w:rFonts w:ascii="Times New Roman" w:eastAsia="Times New Roman" w:hAnsi="Times New Roman" w:cs="Times New Roman"/>
+          <w:sz w:val="24"/>
+          <w:szCs w:val="24"/>
+          <w:lang w:eastAsia="hu-HU"/>
+        </w:rPr>
+      </w:pPr>
+    </w:p>
+    <w:p>
+      <w:pPr>
+        <w:spacing w:after="0" w:line="240" w:lineRule="auto"/>
+        <w:rPr>
+          <w:rFonts w:ascii="Times New Roman" w:eastAsia="Times New Roman" w:hAnsi="Times New Roman" w:cs="Times New Roman"/>
           <w:b/>
           <w:sz w:val="32"/>
           <w:szCs w:val="32"/>
           <w:u w:val="single"/>
-          <w:lang w:eastAsia="hu-HU"/>
-        </w:rPr>
-      </w:pPr>
-      <w:r>
-        <w:rPr>
-          <w:rFonts w:ascii="Times New Roman" w:eastAsia="Times New Roman" w:hAnsi="Times New Roman" w:cs="Times New Roman"/>
-          <w:b/>
-          <w:sz w:val="32"/>
-          <w:szCs w:val="32"/>
-          <w:u w:val="single"/>
-          <w:lang w:eastAsia="hu-HU"/>
-        </w:rPr>
-        <w:t>A táblák feltöltése:</w:t>
-      </w:r>
-    </w:p>
-    <w:p>
-      <w:pPr>
-        <w:spacing w:after="0" w:line="240" w:lineRule="auto"/>
-        <w:rPr>
-          <w:rFonts w:ascii="Times New Roman" w:eastAsia="Times New Roman" w:hAnsi="Times New Roman" w:cs="Times New Roman"/>
-          <w:b/>
-          <w:sz w:val="32"/>
-          <w:szCs w:val="32"/>
-          <w:u w:val="single"/>
-          <w:lang w:eastAsia="hu-HU"/>
-        </w:rPr>
-      </w:pPr>
-    </w:p>
-    <w:p>
-      <w:pPr>
-        <w:spacing w:after="0" w:line="276" w:lineRule="auto"/>
-        <w:rPr>
-          <w:rFonts w:ascii="Times New Roman" w:eastAsia="Times New Roman" w:hAnsi="Times New Roman" w:cs="Times New Roman"/>
-          <w:sz w:val="24"/>
-          <w:szCs w:val="24"/>
-          <w:lang w:eastAsia="hu-HU"/>
-        </w:rPr>
-      </w:pPr>
-      <w:r>
-        <w:rPr>
-          <w:rFonts w:ascii="Times New Roman" w:eastAsia="Times New Roman" w:hAnsi="Times New Roman" w:cs="Times New Roman"/>
-          <w:sz w:val="24"/>
-          <w:szCs w:val="24"/>
-          <w:lang w:eastAsia="hu-HU"/>
-        </w:rPr>
-        <w:t>INSERT INTO Orabolt(OBkod, Nev, Varos, Iranyitos</w:t>
-      </w:r>
-      <w:r>
-        <w:rPr>
-          <w:rFonts w:ascii="Times New Roman" w:eastAsia="Times New Roman" w:hAnsi="Times New Roman" w:cs="Times New Roman"/>
-          <w:sz w:val="24"/>
-          <w:szCs w:val="24"/>
-          <w:lang w:eastAsia="hu-HU"/>
-        </w:rPr>
-        <w:t>zam, Utca, Hazszam) VALUES(</w:t>
-      </w:r>
-      <w:r>
-        <w:rPr>
-          <w:rFonts w:ascii="Times New Roman" w:eastAsia="Times New Roman" w:hAnsi="Times New Roman" w:cs="Times New Roman"/>
-          <w:sz w:val="24"/>
-          <w:szCs w:val="24"/>
-          <w:lang w:eastAsia="hu-HU"/>
-        </w:rPr>
-        <w:t>’</w:t>
-      </w:r>
-      <w:r>
-        <w:rPr>
-          <w:rFonts w:ascii="Times New Roman" w:eastAsia="Times New Roman" w:hAnsi="Times New Roman" w:cs="Times New Roman"/>
-          <w:sz w:val="24"/>
-          <w:szCs w:val="24"/>
-          <w:lang w:eastAsia="hu-HU"/>
-        </w:rPr>
-        <w:t>1</w:t>
-      </w:r>
-      <w:r>
-        <w:rPr>
-          <w:rFonts w:ascii="Times New Roman" w:eastAsia="Times New Roman" w:hAnsi="Times New Roman" w:cs="Times New Roman"/>
-          <w:sz w:val="24"/>
-          <w:szCs w:val="24"/>
-          <w:lang w:eastAsia="hu-HU"/>
-        </w:rPr>
-        <w:t>’</w:t>
-      </w:r>
-      <w:r>
-        <w:rPr>
-          <w:rFonts w:ascii="Times New Roman" w:eastAsia="Times New Roman" w:hAnsi="Times New Roman" w:cs="Times New Roman"/>
-          <w:sz w:val="24"/>
-          <w:szCs w:val="24"/>
-          <w:lang w:eastAsia="hu-HU"/>
-        </w:rPr>
-        <w:t>, 'Miskolci Órabolt</w:t>
-      </w:r>
-      <w:r>
-        <w:rPr>
-          <w:rFonts w:ascii="Times New Roman" w:eastAsia="Times New Roman" w:hAnsi="Times New Roman" w:cs="Times New Roman"/>
-          <w:sz w:val="24"/>
-          <w:szCs w:val="24"/>
-          <w:lang w:eastAsia="hu-HU"/>
-        </w:rPr>
-        <w:t>', 'Miskolc'</w:t>
-      </w:r>
-      <w:r>
-        <w:rPr>
-          <w:rFonts w:ascii="Times New Roman" w:eastAsia="Times New Roman" w:hAnsi="Times New Roman" w:cs="Times New Roman"/>
-          <w:sz w:val="24"/>
-          <w:szCs w:val="24"/>
-          <w:lang w:eastAsia="hu-HU"/>
-        </w:rPr>
-        <w:t>, '3531', 'Elso utca', '1');</w:t>
-      </w:r>
-    </w:p>
-    <w:p>
-      <w:pPr>
-        <w:spacing w:after="0" w:line="276" w:lineRule="auto"/>
-        <w:rPr>
-          <w:rFonts w:ascii="Times New Roman" w:eastAsia="Times New Roman" w:hAnsi="Times New Roman" w:cs="Times New Roman"/>
-          <w:sz w:val="24"/>
-          <w:szCs w:val="24"/>
-          <w:lang w:eastAsia="hu-HU"/>
-        </w:rPr>
-      </w:pPr>
-      <w:r>
-        <w:rPr>
-          <w:rFonts w:ascii="Times New Roman" w:eastAsia="Times New Roman" w:hAnsi="Times New Roman" w:cs="Times New Roman"/>
-          <w:sz w:val="24"/>
-          <w:szCs w:val="24"/>
-          <w:lang w:eastAsia="hu-HU"/>
-        </w:rPr>
-        <w:t>INSERT INTO Orabolt(OBkod, Nev, Varos, Iranyitoszam, Utca, Hazszam) VALUES(</w:t>
-      </w:r>
-      <w:r>
-        <w:rPr>
-          <w:rFonts w:ascii="Times New Roman" w:eastAsia="Times New Roman" w:hAnsi="Times New Roman" w:cs="Times New Roman"/>
-          <w:sz w:val="24"/>
-          <w:szCs w:val="24"/>
-          <w:lang w:eastAsia="hu-HU"/>
-        </w:rPr>
-        <w:t>’</w:t>
-      </w:r>
-      <w:r>
-        <w:rPr>
-          <w:rFonts w:ascii="Times New Roman" w:eastAsia="Times New Roman" w:hAnsi="Times New Roman" w:cs="Times New Roman"/>
-          <w:sz w:val="24"/>
-          <w:szCs w:val="24"/>
-          <w:lang w:eastAsia="hu-HU"/>
-        </w:rPr>
-        <w:t>2</w:t>
-      </w:r>
-      <w:r>
-        <w:rPr>
-          <w:rFonts w:ascii="Times New Roman" w:eastAsia="Times New Roman" w:hAnsi="Times New Roman" w:cs="Times New Roman"/>
-          <w:sz w:val="24"/>
-          <w:szCs w:val="24"/>
-          <w:lang w:eastAsia="hu-HU"/>
-        </w:rPr>
-        <w:t>’</w:t>
-      </w:r>
-      <w:r>
-        <w:rPr>
-          <w:rFonts w:ascii="Times New Roman" w:eastAsia="Times New Roman" w:hAnsi="Times New Roman" w:cs="Times New Roman"/>
-          <w:sz w:val="24"/>
-          <w:szCs w:val="24"/>
-          <w:lang w:eastAsia="hu-HU"/>
-        </w:rPr>
-        <w:t>, 'Jó Órák</w:t>
-      </w:r>
-      <w:r>
-        <w:rPr>
-          <w:rFonts w:ascii="Times New Roman" w:eastAsia="Times New Roman" w:hAnsi="Times New Roman" w:cs="Times New Roman"/>
-          <w:sz w:val="24"/>
-          <w:szCs w:val="24"/>
-          <w:lang w:eastAsia="hu-HU"/>
-        </w:rPr>
-        <w:t>', 'Miskolc', '3531', 'Masodik utca', '2');</w:t>
-      </w:r>
-    </w:p>
-    <w:p>
-      <w:pPr>
-        <w:spacing w:after="0" w:line="276" w:lineRule="auto"/>
-        <w:rPr>
-          <w:rFonts w:ascii="Times New Roman" w:eastAsia="Times New Roman" w:hAnsi="Times New Roman" w:cs="Times New Roman"/>
-          <w:sz w:val="24"/>
-          <w:szCs w:val="24"/>
-          <w:lang w:eastAsia="hu-HU"/>
-        </w:rPr>
-      </w:pPr>
-      <w:r>
-        <w:rPr>
-          <w:rFonts w:ascii="Times New Roman" w:eastAsia="Times New Roman" w:hAnsi="Times New Roman" w:cs="Times New Roman"/>
-          <w:sz w:val="24"/>
-          <w:szCs w:val="24"/>
-          <w:lang w:eastAsia="hu-HU"/>
-        </w:rPr>
-        <w:t>INSERT INTO Orabolt(OBkod, Nev, Varos, Iranyitoszam, Utca, Hazszam) VALUES(</w:t>
-      </w:r>
-      <w:r>
-        <w:rPr>
-          <w:rFonts w:ascii="Times New Roman" w:eastAsia="Times New Roman" w:hAnsi="Times New Roman" w:cs="Times New Roman"/>
-          <w:sz w:val="24"/>
-          <w:szCs w:val="24"/>
-          <w:lang w:eastAsia="hu-HU"/>
-        </w:rPr>
-        <w:t>’</w:t>
-      </w:r>
-      <w:r>
-        <w:rPr>
-          <w:rFonts w:ascii="Times New Roman" w:eastAsia="Times New Roman" w:hAnsi="Times New Roman" w:cs="Times New Roman"/>
-          <w:sz w:val="24"/>
-          <w:szCs w:val="24"/>
-          <w:lang w:eastAsia="hu-HU"/>
-        </w:rPr>
-        <w:t>3</w:t>
-      </w:r>
-      <w:r>
-        <w:rPr>
-          <w:rFonts w:ascii="Times New Roman" w:eastAsia="Times New Roman" w:hAnsi="Times New Roman" w:cs="Times New Roman"/>
-          <w:sz w:val="24"/>
-          <w:szCs w:val="24"/>
-          <w:lang w:eastAsia="hu-HU"/>
-        </w:rPr>
-        <w:t>’</w:t>
-      </w:r>
-      <w:r>
-        <w:rPr>
-          <w:rFonts w:ascii="Times New Roman" w:eastAsia="Times New Roman" w:hAnsi="Times New Roman" w:cs="Times New Roman"/>
-          <w:sz w:val="24"/>
-          <w:szCs w:val="24"/>
-          <w:lang w:eastAsia="hu-HU"/>
-        </w:rPr>
-        <w:t>, 'Itt vedd meg Órabolt</w:t>
-      </w:r>
-      <w:r>
-        <w:rPr>
-          <w:rFonts w:ascii="Times New Roman" w:eastAsia="Times New Roman" w:hAnsi="Times New Roman" w:cs="Times New Roman"/>
-          <w:sz w:val="24"/>
-          <w:szCs w:val="24"/>
-          <w:lang w:eastAsia="hu-HU"/>
-        </w:rPr>
-        <w:t>', 'Budapest', '1131', 'Harmadik utca', '3');</w:t>
-      </w:r>
-    </w:p>
-    <w:p>
-      <w:pPr>
-        <w:spacing w:after="0" w:line="276" w:lineRule="auto"/>
-        <w:rPr>
-          <w:rFonts w:ascii="Times New Roman" w:eastAsia="Times New Roman" w:hAnsi="Times New Roman" w:cs="Times New Roman"/>
-          <w:sz w:val="24"/>
-          <w:szCs w:val="24"/>
-          <w:lang w:eastAsia="hu-HU"/>
-        </w:rPr>
-      </w:pPr>
-      <w:r>
-        <w:rPr>
-          <w:rFonts w:ascii="Times New Roman" w:eastAsia="Times New Roman" w:hAnsi="Times New Roman" w:cs="Times New Roman"/>
-          <w:sz w:val="24"/>
-          <w:szCs w:val="24"/>
-          <w:lang w:eastAsia="hu-HU"/>
-        </w:rPr>
-        <w:t>INSERT INTO Orabolt(OBkod, Nev, Varos, Iranyitoszam, Utca, Hazszam) VALUES(</w:t>
-      </w:r>
-      <w:r>
-        <w:rPr>
-          <w:rFonts w:ascii="Times New Roman" w:eastAsia="Times New Roman" w:hAnsi="Times New Roman" w:cs="Times New Roman"/>
-          <w:sz w:val="24"/>
-          <w:szCs w:val="24"/>
-          <w:lang w:eastAsia="hu-HU"/>
-        </w:rPr>
-        <w:t>’</w:t>
-      </w:r>
-      <w:r>
-        <w:rPr>
-          <w:rFonts w:ascii="Times New Roman" w:eastAsia="Times New Roman" w:hAnsi="Times New Roman" w:cs="Times New Roman"/>
-          <w:sz w:val="24"/>
-          <w:szCs w:val="24"/>
-          <w:lang w:eastAsia="hu-HU"/>
-        </w:rPr>
-        <w:t>4</w:t>
-      </w:r>
-      <w:r>
-        <w:rPr>
-          <w:rFonts w:ascii="Times New Roman" w:eastAsia="Times New Roman" w:hAnsi="Times New Roman" w:cs="Times New Roman"/>
-          <w:sz w:val="24"/>
-          <w:szCs w:val="24"/>
-          <w:lang w:eastAsia="hu-HU"/>
-        </w:rPr>
-        <w:t>’</w:t>
-      </w:r>
-      <w:r>
-        <w:rPr>
-          <w:rFonts w:ascii="Times New Roman" w:eastAsia="Times New Roman" w:hAnsi="Times New Roman" w:cs="Times New Roman"/>
-          <w:sz w:val="24"/>
-          <w:szCs w:val="24"/>
-          <w:lang w:eastAsia="hu-HU"/>
-        </w:rPr>
-        <w:t>, 'Pláza Óra</w:t>
-      </w:r>
-      <w:r>
-        <w:rPr>
-          <w:rFonts w:ascii="Times New Roman" w:eastAsia="Times New Roman" w:hAnsi="Times New Roman" w:cs="Times New Roman"/>
-          <w:sz w:val="24"/>
-          <w:szCs w:val="24"/>
-          <w:lang w:eastAsia="hu-HU"/>
-        </w:rPr>
-        <w:t>', 'Taktaszada', '6511', 'Negyedik utca', '4');</w:t>
-      </w:r>
-    </w:p>
-    <w:p>
-      <w:pPr>
-        <w:spacing w:after="0" w:line="276" w:lineRule="auto"/>
-        <w:rPr>
-          <w:rFonts w:ascii="Times New Roman" w:eastAsia="Times New Roman" w:hAnsi="Times New Roman" w:cs="Times New Roman"/>
-          <w:sz w:val="24"/>
-          <w:szCs w:val="24"/>
-          <w:lang w:eastAsia="hu-HU"/>
-        </w:rPr>
-      </w:pPr>
-      <w:r>
-        <w:rPr>
-          <w:rFonts w:ascii="Times New Roman" w:eastAsia="Times New Roman" w:hAnsi="Times New Roman" w:cs="Times New Roman"/>
-          <w:sz w:val="24"/>
-          <w:szCs w:val="24"/>
-          <w:lang w:eastAsia="hu-HU"/>
-        </w:rPr>
-        <w:t>INSERT INTO Orabolt(OBkod, Nev, Varos, Iranyitoszam, Utca, Hazszam) VALUES(</w:t>
-      </w:r>
-      <w:r>
-        <w:rPr>
-          <w:rFonts w:ascii="Times New Roman" w:eastAsia="Times New Roman" w:hAnsi="Times New Roman" w:cs="Times New Roman"/>
-          <w:sz w:val="24"/>
-          <w:szCs w:val="24"/>
-          <w:lang w:eastAsia="hu-HU"/>
-        </w:rPr>
-        <w:t>’</w:t>
-      </w:r>
-      <w:r>
-        <w:rPr>
-          <w:rFonts w:ascii="Times New Roman" w:eastAsia="Times New Roman" w:hAnsi="Times New Roman" w:cs="Times New Roman"/>
-          <w:sz w:val="24"/>
-          <w:szCs w:val="24"/>
-          <w:lang w:eastAsia="hu-HU"/>
-        </w:rPr>
-        <w:t>5</w:t>
-      </w:r>
-      <w:r>
-        <w:rPr>
-          <w:rFonts w:ascii="Times New Roman" w:eastAsia="Times New Roman" w:hAnsi="Times New Roman" w:cs="Times New Roman"/>
-          <w:sz w:val="24"/>
-          <w:szCs w:val="24"/>
-          <w:lang w:eastAsia="hu-HU"/>
-        </w:rPr>
-        <w:t>’</w:t>
-      </w:r>
-      <w:r>
-        <w:rPr>
-          <w:rFonts w:ascii="Times New Roman" w:eastAsia="Times New Roman" w:hAnsi="Times New Roman" w:cs="Times New Roman"/>
-          <w:sz w:val="24"/>
-          <w:szCs w:val="24"/>
-          <w:lang w:eastAsia="hu-HU"/>
-        </w:rPr>
-        <w:t>, 'Benő Óraboltja</w:t>
-      </w:r>
-      <w:r>
-        <w:rPr>
-          <w:rFonts w:ascii="Times New Roman" w:eastAsia="Times New Roman" w:hAnsi="Times New Roman" w:cs="Times New Roman"/>
-          <w:sz w:val="24"/>
-          <w:szCs w:val="24"/>
-          <w:lang w:eastAsia="hu-HU"/>
-        </w:rPr>
-        <w:t>', 'Vamosmikola', '9988', 'Otodik utca', '5')</w:t>
-      </w:r>
-      <w:r>
-        <w:rPr>
-          <w:rFonts w:ascii="Times New Roman" w:eastAsia="Times New Roman" w:hAnsi="Times New Roman" w:cs="Times New Roman"/>
-          <w:sz w:val="24"/>
-          <w:szCs w:val="24"/>
-          <w:lang w:eastAsia="hu-HU"/>
-        </w:rPr>
-        <w:t>;</w:t>
-      </w:r>
-    </w:p>
-    <w:p>
-      <w:pPr>
-        <w:spacing w:after="0" w:line="276" w:lineRule="auto"/>
-        <w:rPr>
-          <w:rFonts w:ascii="Times New Roman" w:eastAsia="Times New Roman" w:hAnsi="Times New Roman" w:cs="Times New Roman"/>
-          <w:sz w:val="24"/>
-          <w:szCs w:val="24"/>
-          <w:lang w:eastAsia="hu-HU"/>
-        </w:rPr>
-      </w:pPr>
-    </w:p>
-    <w:p>
-      <w:pPr>
-        <w:spacing w:after="0" w:line="276" w:lineRule="auto"/>
-        <w:rPr>
-          <w:rFonts w:ascii="Times New Roman" w:eastAsia="Times New Roman" w:hAnsi="Times New Roman" w:cs="Times New Roman"/>
-          <w:sz w:val="24"/>
-          <w:szCs w:val="24"/>
-          <w:lang w:eastAsia="hu-HU"/>
-        </w:rPr>
-      </w:pPr>
-      <w:r>
-        <w:rPr>
-          <w:rFonts w:ascii="Times New Roman" w:eastAsia="Times New Roman" w:hAnsi="Times New Roman" w:cs="Times New Roman"/>
-          <w:sz w:val="24"/>
-          <w:szCs w:val="24"/>
-          <w:lang w:eastAsia="hu-HU"/>
-        </w:rPr>
-        <w:t>INSERT INTO NyitvaTartas(NTkod, Nyitva, Zarva, OBkod) VALUES('11', 'igen', 'nem', '5');</w:t>
-      </w:r>
-    </w:p>
-    <w:p>
-      <w:pPr>
-        <w:spacing w:after="0" w:line="276" w:lineRule="auto"/>
-        <w:rPr>
-          <w:rFonts w:ascii="Times New Roman" w:eastAsia="Times New Roman" w:hAnsi="Times New Roman" w:cs="Times New Roman"/>
-          <w:sz w:val="24"/>
-          <w:szCs w:val="24"/>
-          <w:lang w:eastAsia="hu-HU"/>
-        </w:rPr>
-      </w:pPr>
-      <w:r>
-        <w:rPr>
-          <w:rFonts w:ascii="Times New Roman" w:eastAsia="Times New Roman" w:hAnsi="Times New Roman" w:cs="Times New Roman"/>
-          <w:sz w:val="24"/>
-          <w:szCs w:val="24"/>
-          <w:lang w:eastAsia="hu-HU"/>
-        </w:rPr>
-        <w:t>INSERT INTO NyitvaTartas(NTkod, Nyitva, Zarva, OBkod) VALUES('12', 'igen', 'nem', '4');</w:t>
-      </w:r>
-    </w:p>
-    <w:p>
-      <w:pPr>
-        <w:spacing w:after="0" w:line="276" w:lineRule="auto"/>
-        <w:rPr>
-          <w:rFonts w:ascii="Times New Roman" w:eastAsia="Times New Roman" w:hAnsi="Times New Roman" w:cs="Times New Roman"/>
-          <w:sz w:val="24"/>
-          <w:szCs w:val="24"/>
-          <w:lang w:eastAsia="hu-HU"/>
-        </w:rPr>
-      </w:pPr>
-      <w:r>
-        <w:rPr>
-          <w:rFonts w:ascii="Times New Roman" w:eastAsia="Times New Roman" w:hAnsi="Times New Roman" w:cs="Times New Roman"/>
-          <w:sz w:val="24"/>
-          <w:szCs w:val="24"/>
-          <w:lang w:eastAsia="hu-HU"/>
-        </w:rPr>
-        <w:t>INSERT INTO NyitvaTartas(NTkod, Nyitva, Zarva, OBkod) VALUES('13', 'nem', 'igen', '3');</w:t>
-      </w:r>
-    </w:p>
-    <w:p>
-      <w:pPr>
-        <w:spacing w:after="0" w:line="276" w:lineRule="auto"/>
-        <w:rPr>
-          <w:rFonts w:ascii="Times New Roman" w:eastAsia="Times New Roman" w:hAnsi="Times New Roman" w:cs="Times New Roman"/>
-          <w:sz w:val="24"/>
-          <w:szCs w:val="24"/>
-          <w:lang w:eastAsia="hu-HU"/>
-        </w:rPr>
-      </w:pPr>
-      <w:r>
-        <w:rPr>
-          <w:rFonts w:ascii="Times New Roman" w:eastAsia="Times New Roman" w:hAnsi="Times New Roman" w:cs="Times New Roman"/>
-          <w:sz w:val="24"/>
-          <w:szCs w:val="24"/>
-          <w:lang w:eastAsia="hu-HU"/>
-        </w:rPr>
-        <w:t>INSERT INTO NyitvaTartas(NTkod, Nyitva, Zarva, OBkod) VALUES('14', 'igen', 'nem', '2');</w:t>
-      </w:r>
-    </w:p>
-    <w:p>
-      <w:pPr>
-        <w:spacing w:after="0" w:line="276" w:lineRule="auto"/>
-        <w:rPr>
-          <w:rFonts w:ascii="Times New Roman" w:eastAsia="Times New Roman" w:hAnsi="Times New Roman" w:cs="Times New Roman"/>
-          <w:sz w:val="24"/>
-          <w:szCs w:val="24"/>
-          <w:lang w:eastAsia="hu-HU"/>
-        </w:rPr>
-      </w:pPr>
-      <w:r>
-        <w:rPr>
-          <w:rFonts w:ascii="Times New Roman" w:eastAsia="Times New Roman" w:hAnsi="Times New Roman" w:cs="Times New Roman"/>
-          <w:sz w:val="24"/>
-          <w:szCs w:val="24"/>
-          <w:lang w:eastAsia="hu-HU"/>
-        </w:rPr>
-        <w:t>INSERT INTO NyitvaTartas(NTkod, Nyitva, Zarva, OBkod) VALUES('15', 'nem', 'igen', '1');</w:t>
-      </w:r>
-    </w:p>
-    <w:p>
-      <w:pPr>
-        <w:spacing w:after="0" w:line="276" w:lineRule="auto"/>
-        <w:rPr>
-          <w:rFonts w:ascii="Times New Roman" w:eastAsia="Times New Roman" w:hAnsi="Times New Roman" w:cs="Times New Roman"/>
-          <w:sz w:val="24"/>
-          <w:szCs w:val="24"/>
-          <w:lang w:eastAsia="hu-HU"/>
-        </w:rPr>
-      </w:pPr>
-    </w:p>
-    <w:p>
-      <w:pPr>
-        <w:spacing w:after="0" w:line="276" w:lineRule="auto"/>
-        <w:rPr>
-          <w:rFonts w:ascii="Times New Roman" w:eastAsia="Times New Roman" w:hAnsi="Times New Roman" w:cs="Times New Roman"/>
-          <w:sz w:val="24"/>
-          <w:szCs w:val="24"/>
-          <w:lang w:eastAsia="hu-HU"/>
-        </w:rPr>
-      </w:pPr>
-      <w:r>
-        <w:rPr>
-          <w:rFonts w:ascii="Times New Roman" w:eastAsia="Times New Roman" w:hAnsi="Times New Roman" w:cs="Times New Roman"/>
-          <w:sz w:val="24"/>
-          <w:szCs w:val="24"/>
-          <w:lang w:eastAsia="hu-HU"/>
-        </w:rPr>
-        <w:t>INSERT INTO Ora(Okod, Szerkezet, Marka, Vizallosag,</w:t>
-      </w:r>
-      <w:r>
-        <w:rPr>
-          <w:rFonts w:ascii="Times New Roman" w:eastAsia="Times New Roman" w:hAnsi="Times New Roman" w:cs="Times New Roman"/>
-          <w:sz w:val="24"/>
-          <w:szCs w:val="24"/>
-          <w:lang w:eastAsia="hu-HU"/>
-        </w:rPr>
-        <w:t xml:space="preserve"> Ar,</w:t>
-      </w:r>
-      <w:r>
-        <w:rPr>
-          <w:rFonts w:ascii="Times New Roman" w:eastAsia="Times New Roman" w:hAnsi="Times New Roman" w:cs="Times New Roman"/>
-          <w:sz w:val="24"/>
-          <w:szCs w:val="24"/>
-          <w:lang w:eastAsia="hu-HU"/>
-        </w:rPr>
-        <w:t xml:space="preserve"> OBkod) VALUES('21', 'Automata', 'Rolex', '250',</w:t>
-      </w:r>
-      <w:r>
-        <w:rPr>
-          <w:rFonts w:ascii="Times New Roman" w:eastAsia="Times New Roman" w:hAnsi="Times New Roman" w:cs="Times New Roman"/>
-          <w:sz w:val="24"/>
-          <w:szCs w:val="24"/>
-          <w:lang w:eastAsia="hu-HU"/>
-        </w:rPr>
-        <w:t xml:space="preserve"> ’10000’,</w:t>
-      </w:r>
-      <w:r>
-        <w:rPr>
-          <w:rFonts w:ascii="Times New Roman" w:eastAsia="Times New Roman" w:hAnsi="Times New Roman" w:cs="Times New Roman"/>
-          <w:sz w:val="24"/>
-          <w:szCs w:val="24"/>
-          <w:lang w:eastAsia="hu-HU"/>
-        </w:rPr>
-        <w:t xml:space="preserve"> '1');</w:t>
-      </w:r>
-    </w:p>
-    <w:p>
-      <w:pPr>
-        <w:spacing w:after="0" w:line="276" w:lineRule="auto"/>
-        <w:rPr>
-          <w:rFonts w:ascii="Times New Roman" w:eastAsia="Times New Roman" w:hAnsi="Times New Roman" w:cs="Times New Roman"/>
-          <w:sz w:val="24"/>
-          <w:szCs w:val="24"/>
-          <w:lang w:eastAsia="hu-HU"/>
-        </w:rPr>
-      </w:pPr>
-      <w:r>
-        <w:rPr>
-          <w:rFonts w:ascii="Times New Roman" w:eastAsia="Times New Roman" w:hAnsi="Times New Roman" w:cs="Times New Roman"/>
-          <w:sz w:val="24"/>
-          <w:szCs w:val="24"/>
-          <w:lang w:eastAsia="hu-HU"/>
-        </w:rPr>
-        <w:t>INSERT INTO Ora(Okod, Szerkezet, Marka, Vizallosag,</w:t>
-      </w:r>
-      <w:r>
-        <w:rPr>
-          <w:rFonts w:ascii="Times New Roman" w:eastAsia="Times New Roman" w:hAnsi="Times New Roman" w:cs="Times New Roman"/>
-          <w:sz w:val="24"/>
-          <w:szCs w:val="24"/>
-          <w:lang w:eastAsia="hu-HU"/>
-        </w:rPr>
-        <w:t xml:space="preserve"> </w:t>
-      </w:r>
-      <w:r>
-        <w:rPr>
-          <w:rFonts w:ascii="Times New Roman" w:eastAsia="Times New Roman" w:hAnsi="Times New Roman" w:cs="Times New Roman"/>
-          <w:sz w:val="24"/>
-          <w:szCs w:val="24"/>
-          <w:lang w:eastAsia="hu-HU"/>
-        </w:rPr>
-        <w:t>Ar,</w:t>
-      </w:r>
-      <w:r>
-        <w:rPr>
-          <w:rFonts w:ascii="Times New Roman" w:eastAsia="Times New Roman" w:hAnsi="Times New Roman" w:cs="Times New Roman"/>
-          <w:sz w:val="24"/>
-          <w:szCs w:val="24"/>
-          <w:lang w:eastAsia="hu-HU"/>
-        </w:rPr>
-        <w:t xml:space="preserve"> OBkod) VALUES('22', 'Mechanikus', 'Hublot', '150',</w:t>
-      </w:r>
-      <w:r>
-        <w:rPr>
-          <w:rFonts w:ascii="Times New Roman" w:eastAsia="Times New Roman" w:hAnsi="Times New Roman" w:cs="Times New Roman"/>
-          <w:sz w:val="24"/>
-          <w:szCs w:val="24"/>
-          <w:lang w:eastAsia="hu-HU"/>
-        </w:rPr>
-        <w:t xml:space="preserve"> ’32000’,</w:t>
-      </w:r>
-      <w:r>
-        <w:rPr>
-          <w:rFonts w:ascii="Times New Roman" w:eastAsia="Times New Roman" w:hAnsi="Times New Roman" w:cs="Times New Roman"/>
-          <w:sz w:val="24"/>
-          <w:szCs w:val="24"/>
-          <w:lang w:eastAsia="hu-HU"/>
-        </w:rPr>
-        <w:t xml:space="preserve"> '2');</w:t>
-      </w:r>
-    </w:p>
-    <w:p>
-      <w:pPr>
-        <w:spacing w:after="0" w:line="276" w:lineRule="auto"/>
-        <w:rPr>
-          <w:rFonts w:ascii="Times New Roman" w:eastAsia="Times New Roman" w:hAnsi="Times New Roman" w:cs="Times New Roman"/>
-          <w:sz w:val="24"/>
-          <w:szCs w:val="24"/>
-          <w:lang w:eastAsia="hu-HU"/>
-        </w:rPr>
-      </w:pPr>
-      <w:r>
-        <w:rPr>
-          <w:rFonts w:ascii="Times New Roman" w:eastAsia="Times New Roman" w:hAnsi="Times New Roman" w:cs="Times New Roman"/>
-          <w:sz w:val="24"/>
-          <w:szCs w:val="24"/>
-          <w:lang w:eastAsia="hu-HU"/>
-        </w:rPr>
-        <w:t>INSERT INTO Ora(Okod, Szerkezet, Marka, Vizallosag,</w:t>
-      </w:r>
-      <w:r>
-        <w:rPr>
-          <w:rFonts w:ascii="Times New Roman" w:eastAsia="Times New Roman" w:hAnsi="Times New Roman" w:cs="Times New Roman"/>
-          <w:sz w:val="24"/>
-          <w:szCs w:val="24"/>
-          <w:lang w:eastAsia="hu-HU"/>
-        </w:rPr>
-        <w:t xml:space="preserve"> </w:t>
-      </w:r>
-      <w:r>
-        <w:rPr>
-          <w:rFonts w:ascii="Times New Roman" w:eastAsia="Times New Roman" w:hAnsi="Times New Roman" w:cs="Times New Roman"/>
-          <w:sz w:val="24"/>
-          <w:szCs w:val="24"/>
-          <w:lang w:eastAsia="hu-HU"/>
-        </w:rPr>
-        <w:t>Ar,</w:t>
-      </w:r>
-      <w:r>
-        <w:rPr>
-          <w:rFonts w:ascii="Times New Roman" w:eastAsia="Times New Roman" w:hAnsi="Times New Roman" w:cs="Times New Roman"/>
-          <w:sz w:val="24"/>
-          <w:szCs w:val="24"/>
-          <w:lang w:eastAsia="hu-HU"/>
-        </w:rPr>
-        <w:t xml:space="preserve"> OBkod) VALUES('23', 'Mechanikus', 'Breitling', '300',</w:t>
-      </w:r>
-      <w:r>
-        <w:rPr>
-          <w:rFonts w:ascii="Times New Roman" w:eastAsia="Times New Roman" w:hAnsi="Times New Roman" w:cs="Times New Roman"/>
-          <w:sz w:val="24"/>
-          <w:szCs w:val="24"/>
-          <w:lang w:eastAsia="hu-HU"/>
-        </w:rPr>
-        <w:t xml:space="preserve"> ’200000’,</w:t>
-      </w:r>
-      <w:r>
-        <w:rPr>
-          <w:rFonts w:ascii="Times New Roman" w:eastAsia="Times New Roman" w:hAnsi="Times New Roman" w:cs="Times New Roman"/>
-          <w:sz w:val="24"/>
-          <w:szCs w:val="24"/>
-          <w:lang w:eastAsia="hu-HU"/>
-        </w:rPr>
-        <w:t xml:space="preserve"> '3');</w:t>
-      </w:r>
-    </w:p>
-    <w:p>
-      <w:pPr>
-        <w:spacing w:after="0" w:line="276" w:lineRule="auto"/>
-        <w:rPr>
-          <w:rFonts w:ascii="Times New Roman" w:eastAsia="Times New Roman" w:hAnsi="Times New Roman" w:cs="Times New Roman"/>
-          <w:sz w:val="24"/>
-          <w:szCs w:val="24"/>
-          <w:lang w:eastAsia="hu-HU"/>
-        </w:rPr>
-      </w:pPr>
-      <w:r>
-        <w:rPr>
-          <w:rFonts w:ascii="Times New Roman" w:eastAsia="Times New Roman" w:hAnsi="Times New Roman" w:cs="Times New Roman"/>
-          <w:sz w:val="24"/>
-          <w:szCs w:val="24"/>
-          <w:lang w:eastAsia="hu-HU"/>
-        </w:rPr>
-        <w:t>INSERT INTO Ora(Okod, Szerkezet, Marka, Vizallosag,</w:t>
-      </w:r>
-      <w:r>
-        <w:rPr>
-          <w:rFonts w:ascii="Times New Roman" w:eastAsia="Times New Roman" w:hAnsi="Times New Roman" w:cs="Times New Roman"/>
-          <w:sz w:val="24"/>
-          <w:szCs w:val="24"/>
-          <w:lang w:eastAsia="hu-HU"/>
-        </w:rPr>
-        <w:t xml:space="preserve"> </w:t>
-      </w:r>
-      <w:r>
-        <w:rPr>
-          <w:rFonts w:ascii="Times New Roman" w:eastAsia="Times New Roman" w:hAnsi="Times New Roman" w:cs="Times New Roman"/>
-          <w:sz w:val="24"/>
-          <w:szCs w:val="24"/>
-          <w:lang w:eastAsia="hu-HU"/>
-        </w:rPr>
-        <w:t>Ar,</w:t>
-      </w:r>
-      <w:r>
-        <w:rPr>
-          <w:rFonts w:ascii="Times New Roman" w:eastAsia="Times New Roman" w:hAnsi="Times New Roman" w:cs="Times New Roman"/>
-          <w:sz w:val="24"/>
-          <w:szCs w:val="24"/>
-          <w:lang w:eastAsia="hu-HU"/>
-        </w:rPr>
-        <w:t xml:space="preserve"> OBkod) VALUES('24', 'Kvarc', 'G-shock', '50',</w:t>
-      </w:r>
-      <w:r>
-        <w:rPr>
-          <w:rFonts w:ascii="Times New Roman" w:eastAsia="Times New Roman" w:hAnsi="Times New Roman" w:cs="Times New Roman"/>
-          <w:sz w:val="24"/>
-          <w:szCs w:val="24"/>
-          <w:lang w:eastAsia="hu-HU"/>
-        </w:rPr>
-        <w:t xml:space="preserve"> ’37000’,</w:t>
-      </w:r>
-      <w:r>
-        <w:rPr>
-          <w:rFonts w:ascii="Times New Roman" w:eastAsia="Times New Roman" w:hAnsi="Times New Roman" w:cs="Times New Roman"/>
-          <w:sz w:val="24"/>
-          <w:szCs w:val="24"/>
-          <w:lang w:eastAsia="hu-HU"/>
-        </w:rPr>
-        <w:t xml:space="preserve"> '4');</w:t>
-      </w:r>
-    </w:p>
-    <w:p>
-      <w:pPr>
-        <w:spacing w:after="0" w:line="276" w:lineRule="auto"/>
-        <w:rPr>
-          <w:rFonts w:ascii="Times New Roman" w:eastAsia="Times New Roman" w:hAnsi="Times New Roman" w:cs="Times New Roman"/>
-          <w:sz w:val="24"/>
-          <w:szCs w:val="24"/>
-          <w:lang w:eastAsia="hu-HU"/>
-        </w:rPr>
-      </w:pPr>
-      <w:r>
-        <w:rPr>
-          <w:rFonts w:ascii="Times New Roman" w:eastAsia="Times New Roman" w:hAnsi="Times New Roman" w:cs="Times New Roman"/>
-          <w:sz w:val="24"/>
-          <w:szCs w:val="24"/>
-          <w:lang w:eastAsia="hu-HU"/>
-        </w:rPr>
-        <w:t>INSERT INTO Ora(Okod, Szerkezet, Marka, Vizallosag,</w:t>
-      </w:r>
-      <w:r>
-        <w:rPr>
-          <w:rFonts w:ascii="Times New Roman" w:eastAsia="Times New Roman" w:hAnsi="Times New Roman" w:cs="Times New Roman"/>
-          <w:sz w:val="24"/>
-          <w:szCs w:val="24"/>
-          <w:lang w:eastAsia="hu-HU"/>
-        </w:rPr>
-        <w:t xml:space="preserve"> </w:t>
-      </w:r>
-      <w:r>
-        <w:rPr>
-          <w:rFonts w:ascii="Times New Roman" w:eastAsia="Times New Roman" w:hAnsi="Times New Roman" w:cs="Times New Roman"/>
-          <w:sz w:val="24"/>
-          <w:szCs w:val="24"/>
-          <w:lang w:eastAsia="hu-HU"/>
-        </w:rPr>
-        <w:t>Ar,</w:t>
-      </w:r>
-      <w:r>
-        <w:rPr>
-          <w:rFonts w:ascii="Times New Roman" w:eastAsia="Times New Roman" w:hAnsi="Times New Roman" w:cs="Times New Roman"/>
-          <w:sz w:val="24"/>
-          <w:szCs w:val="24"/>
-          <w:lang w:eastAsia="hu-HU"/>
-        </w:rPr>
-        <w:t xml:space="preserve"> OBkod) VALUES('25', 'Automata', 'Tag Heuer', '0',</w:t>
-      </w:r>
-      <w:r>
-        <w:rPr>
-          <w:rFonts w:ascii="Times New Roman" w:eastAsia="Times New Roman" w:hAnsi="Times New Roman" w:cs="Times New Roman"/>
-          <w:sz w:val="24"/>
-          <w:szCs w:val="24"/>
-          <w:lang w:eastAsia="hu-HU"/>
-        </w:rPr>
-        <w:t xml:space="preserve"> ’49000’,</w:t>
-      </w:r>
-      <w:r>
-        <w:rPr>
-          <w:rFonts w:ascii="Times New Roman" w:eastAsia="Times New Roman" w:hAnsi="Times New Roman" w:cs="Times New Roman"/>
-          <w:sz w:val="24"/>
-          <w:szCs w:val="24"/>
-          <w:lang w:eastAsia="hu-HU"/>
-        </w:rPr>
-        <w:t xml:space="preserve"> '5');</w:t>
-      </w:r>
-    </w:p>
-    <w:p>
-      <w:pPr>
-        <w:spacing w:after="0" w:line="276" w:lineRule="auto"/>
-        <w:rPr>
-          <w:rFonts w:ascii="Times New Roman" w:eastAsia="Times New Roman" w:hAnsi="Times New Roman" w:cs="Times New Roman"/>
-          <w:sz w:val="24"/>
-          <w:szCs w:val="24"/>
-          <w:lang w:eastAsia="hu-HU"/>
-        </w:rPr>
-      </w:pPr>
-    </w:p>
-    <w:p>
-      <w:pPr>
-        <w:spacing w:after="0" w:line="276" w:lineRule="auto"/>
-        <w:rPr>
-          <w:rFonts w:ascii="Times New Roman" w:eastAsia="Times New Roman" w:hAnsi="Times New Roman" w:cs="Times New Roman"/>
-          <w:sz w:val="24"/>
-          <w:szCs w:val="24"/>
-          <w:lang w:eastAsia="hu-HU"/>
-        </w:rPr>
-      </w:pPr>
-      <w:r>
-        <w:rPr>
-          <w:rFonts w:ascii="Times New Roman" w:eastAsia="Times New Roman" w:hAnsi="Times New Roman" w:cs="Times New Roman"/>
-          <w:sz w:val="24"/>
-          <w:szCs w:val="24"/>
-          <w:lang w:eastAsia="hu-HU"/>
-        </w:rPr>
-        <w:t>INSERT INTO Tulajdonos(Tkod, Nev, Szhely, SzIdo, OBkod) VALUES('31', 'Laboda Daniel', 'Miskolc', '1997-11-30', '3');</w:t>
-      </w:r>
-    </w:p>
-    <w:p>
-      <w:pPr>
-        <w:spacing w:after="0" w:line="276" w:lineRule="auto"/>
-        <w:rPr>
-          <w:rFonts w:ascii="Times New Roman" w:eastAsia="Times New Roman" w:hAnsi="Times New Roman" w:cs="Times New Roman"/>
-          <w:sz w:val="24"/>
-          <w:szCs w:val="24"/>
-          <w:lang w:eastAsia="hu-HU"/>
-        </w:rPr>
-      </w:pPr>
-      <w:r>
-        <w:rPr>
-          <w:rFonts w:ascii="Times New Roman" w:eastAsia="Times New Roman" w:hAnsi="Times New Roman" w:cs="Times New Roman"/>
-          <w:sz w:val="24"/>
-          <w:szCs w:val="24"/>
-          <w:lang w:eastAsia="hu-HU"/>
-        </w:rPr>
-        <w:t>INSERT INTO Tulajdonos(Tkod, Nev, Szhely, SzIdo, OBkod) VALUES('32', 'Lenkei Mark', 'Budapests', '1999-03-20', '1');</w:t>
-      </w:r>
-    </w:p>
-    <w:p>
-      <w:pPr>
-        <w:spacing w:after="0" w:line="276" w:lineRule="auto"/>
-        <w:rPr>
-          <w:rFonts w:ascii="Times New Roman" w:eastAsia="Times New Roman" w:hAnsi="Times New Roman" w:cs="Times New Roman"/>
-          <w:sz w:val="24"/>
-          <w:szCs w:val="24"/>
-          <w:lang w:eastAsia="hu-HU"/>
-        </w:rPr>
-      </w:pPr>
-      <w:r>
-        <w:rPr>
-          <w:rFonts w:ascii="Times New Roman" w:eastAsia="Times New Roman" w:hAnsi="Times New Roman" w:cs="Times New Roman"/>
-          <w:sz w:val="24"/>
-          <w:szCs w:val="24"/>
-          <w:lang w:eastAsia="hu-HU"/>
-        </w:rPr>
-        <w:lastRenderedPageBreak/>
-        <w:t>INSERT INTO Tulajdonos(Tkod, Nev, Szhely, SzIdo, OBkod) VALUES('33', 'Rothi Janos', 'Taktaharkany', '1998-06-26', '2');</w:t>
-      </w:r>
-    </w:p>
-    <w:p>
-      <w:pPr>
-        <w:spacing w:after="0" w:line="276" w:lineRule="auto"/>
-        <w:rPr>
-          <w:rFonts w:ascii="Times New Roman" w:eastAsia="Times New Roman" w:hAnsi="Times New Roman" w:cs="Times New Roman"/>
-          <w:sz w:val="24"/>
-          <w:szCs w:val="24"/>
-          <w:lang w:eastAsia="hu-HU"/>
-        </w:rPr>
-      </w:pPr>
-      <w:r>
-        <w:rPr>
-          <w:rFonts w:ascii="Times New Roman" w:eastAsia="Times New Roman" w:hAnsi="Times New Roman" w:cs="Times New Roman"/>
-          <w:sz w:val="24"/>
-          <w:szCs w:val="24"/>
-          <w:lang w:eastAsia="hu-HU"/>
-        </w:rPr>
-        <w:t>INSERT INTO Tulajdonos(Tkod, Nev, Szhely, SzIdo, OBkod) VALUES('34', 'Bozo Tamas', 'Mucsaröcsöge', '1997-10-02', '4');</w:t>
-      </w:r>
-    </w:p>
-    <w:p>
-      <w:pPr>
-        <w:spacing w:after="0" w:line="276" w:lineRule="auto"/>
-        <w:rPr>
-          <w:rFonts w:ascii="Times New Roman" w:eastAsia="Times New Roman" w:hAnsi="Times New Roman" w:cs="Times New Roman"/>
-          <w:sz w:val="24"/>
-          <w:szCs w:val="24"/>
-          <w:lang w:eastAsia="hu-HU"/>
-        </w:rPr>
-      </w:pPr>
-      <w:r>
-        <w:rPr>
-          <w:rFonts w:ascii="Times New Roman" w:eastAsia="Times New Roman" w:hAnsi="Times New Roman" w:cs="Times New Roman"/>
-          <w:sz w:val="24"/>
-          <w:szCs w:val="24"/>
-          <w:lang w:eastAsia="hu-HU"/>
-        </w:rPr>
-        <w:t>INSERT INTO Tulajdonos(Tkod, Nev, Szhely, SzIdo, OBkod) VALUES('35', 'Kovacs Bence', 'Csemő', '1998-04-21', '5');</w:t>
-      </w:r>
-    </w:p>
-    <w:p>
-      <w:pPr>
-        <w:spacing w:after="0" w:line="276" w:lineRule="auto"/>
-        <w:rPr>
-          <w:rFonts w:ascii="Times New Roman" w:eastAsia="Times New Roman" w:hAnsi="Times New Roman" w:cs="Times New Roman"/>
-          <w:sz w:val="24"/>
-          <w:szCs w:val="24"/>
-          <w:lang w:eastAsia="hu-HU"/>
-        </w:rPr>
-      </w:pPr>
-    </w:p>
-    <w:p>
-      <w:pPr>
-        <w:spacing w:after="0" w:line="276" w:lineRule="auto"/>
-        <w:rPr>
-          <w:rFonts w:ascii="Times New Roman" w:eastAsia="Times New Roman" w:hAnsi="Times New Roman" w:cs="Times New Roman"/>
-          <w:sz w:val="24"/>
-          <w:szCs w:val="24"/>
-          <w:lang w:eastAsia="hu-HU"/>
-        </w:rPr>
-      </w:pPr>
-      <w:r>
-        <w:rPr>
-          <w:rFonts w:ascii="Times New Roman" w:eastAsia="Times New Roman" w:hAnsi="Times New Roman" w:cs="Times New Roman"/>
-          <w:sz w:val="24"/>
-          <w:szCs w:val="24"/>
-          <w:lang w:eastAsia="hu-HU"/>
-        </w:rPr>
-        <w:t>INSERT INTO Vevo(Vkod, Nev, Varos, Iranyitoszam, Utca, Hazszam, Telefonszam) VALUES('41', 'Szalontai Panna', 'Miskolc', '3130', 'Alma utca', '11', '06201234567');</w:t>
-      </w:r>
-    </w:p>
-    <w:p>
-      <w:pPr>
-        <w:spacing w:after="0" w:line="276" w:lineRule="auto"/>
-        <w:rPr>
-          <w:rFonts w:ascii="Times New Roman" w:eastAsia="Times New Roman" w:hAnsi="Times New Roman" w:cs="Times New Roman"/>
-          <w:sz w:val="24"/>
-          <w:szCs w:val="24"/>
-          <w:lang w:eastAsia="hu-HU"/>
-        </w:rPr>
-      </w:pPr>
-      <w:r>
-        <w:rPr>
-          <w:rFonts w:ascii="Times New Roman" w:eastAsia="Times New Roman" w:hAnsi="Times New Roman" w:cs="Times New Roman"/>
-          <w:sz w:val="24"/>
-          <w:szCs w:val="24"/>
-          <w:lang w:eastAsia="hu-HU"/>
-        </w:rPr>
-        <w:t>INSERT INTO Vevo(Vkod, Nev, Varos, Iranyitoszam, Utca, Hazszam, Telefonszam) VALUES('42', 'Dekany Peter', 'Kazincbarcika', '2930', 'Körte utca', '12', '06207654321');</w:t>
-      </w:r>
-    </w:p>
-    <w:p>
-      <w:pPr>
-        <w:spacing w:after="0" w:line="276" w:lineRule="auto"/>
-        <w:rPr>
-          <w:rFonts w:ascii="Times New Roman" w:eastAsia="Times New Roman" w:hAnsi="Times New Roman" w:cs="Times New Roman"/>
-          <w:sz w:val="24"/>
-          <w:szCs w:val="24"/>
-          <w:lang w:eastAsia="hu-HU"/>
-        </w:rPr>
-      </w:pPr>
-      <w:r>
-        <w:rPr>
-          <w:rFonts w:ascii="Times New Roman" w:eastAsia="Times New Roman" w:hAnsi="Times New Roman" w:cs="Times New Roman"/>
-          <w:sz w:val="24"/>
-          <w:szCs w:val="24"/>
-          <w:lang w:eastAsia="hu-HU"/>
-        </w:rPr>
-        <w:t>INSERT INTO Vevo(Vkod, Nev, Varos, Iranyitoszam, Utca, Hazszam, Telefonszam) VALUES('43', 'Nagy Béla', 'Sátoraljaujhely', '2123', 'Meggy utca', '13', '06203336666');</w:t>
-      </w:r>
-    </w:p>
-    <w:p>
-      <w:pPr>
-        <w:spacing w:after="0" w:line="276" w:lineRule="auto"/>
-        <w:rPr>
-          <w:rFonts w:ascii="Times New Roman" w:eastAsia="Times New Roman" w:hAnsi="Times New Roman" w:cs="Times New Roman"/>
-          <w:sz w:val="24"/>
-          <w:szCs w:val="24"/>
-          <w:lang w:eastAsia="hu-HU"/>
-        </w:rPr>
-      </w:pPr>
-      <w:r>
-        <w:rPr>
-          <w:rFonts w:ascii="Times New Roman" w:eastAsia="Times New Roman" w:hAnsi="Times New Roman" w:cs="Times New Roman"/>
-          <w:sz w:val="24"/>
-          <w:szCs w:val="24"/>
-          <w:lang w:eastAsia="hu-HU"/>
-        </w:rPr>
-        <w:t>INSERT INTO Vevo(Vkod, Nev, Varos, Iranyitoszam, Utca, Hazszam, Telefonszam) VALUES('44', 'Vincs Eszter', 'Sajókaza', '2245', 'Banán utca', '14', '06209912234');</w:t>
-      </w:r>
-    </w:p>
-    <w:p>
-      <w:pPr>
-        <w:spacing w:after="0" w:line="276" w:lineRule="auto"/>
-        <w:rPr>
-          <w:rFonts w:ascii="Times New Roman" w:eastAsia="Times New Roman" w:hAnsi="Times New Roman" w:cs="Times New Roman"/>
-          <w:sz w:val="24"/>
-          <w:szCs w:val="24"/>
-          <w:lang w:eastAsia="hu-HU"/>
-        </w:rPr>
-      </w:pPr>
-      <w:r>
-        <w:rPr>
-          <w:rFonts w:ascii="Times New Roman" w:eastAsia="Times New Roman" w:hAnsi="Times New Roman" w:cs="Times New Roman"/>
-          <w:sz w:val="24"/>
-          <w:szCs w:val="24"/>
-          <w:lang w:eastAsia="hu-HU"/>
-        </w:rPr>
-        <w:t>INSERT INTO Vevo(Vkod, Nev, Varos, Iranyitoszam, Utca, Hazszam, Telefonszam) VALUES('45', 'Laboda Gellert', 'Lyukóbánya', '3240', 'Dió utca', '15', '06204563214');</w:t>
-      </w:r>
-    </w:p>
-    <w:p>
-      <w:pPr>
-        <w:spacing w:after="0" w:line="276" w:lineRule="auto"/>
-        <w:rPr>
-          <w:rFonts w:ascii="Times New Roman" w:eastAsia="Times New Roman" w:hAnsi="Times New Roman" w:cs="Times New Roman"/>
-          <w:sz w:val="24"/>
-          <w:szCs w:val="24"/>
-          <w:lang w:eastAsia="hu-HU"/>
-        </w:rPr>
-      </w:pPr>
-    </w:p>
-    <w:p>
-      <w:pPr>
-        <w:spacing w:after="0" w:line="276" w:lineRule="auto"/>
-        <w:rPr>
-          <w:rFonts w:ascii="Times New Roman" w:eastAsia="Times New Roman" w:hAnsi="Times New Roman" w:cs="Times New Roman"/>
-          <w:sz w:val="24"/>
-          <w:szCs w:val="24"/>
-          <w:lang w:eastAsia="hu-HU"/>
-        </w:rPr>
-      </w:pPr>
-      <w:r>
-        <w:rPr>
-          <w:rFonts w:ascii="Times New Roman" w:eastAsia="Times New Roman" w:hAnsi="Times New Roman" w:cs="Times New Roman"/>
-          <w:sz w:val="24"/>
-          <w:szCs w:val="24"/>
-          <w:lang w:eastAsia="hu-HU"/>
-        </w:rPr>
-        <w:t>INSERT INTO Bankkartya(Bkod, Bank, Kartyaszam, Datum, Vkod) VALUES('51', 'OTP', '1234567123456789', '2020-11-26', '41');</w:t>
-      </w:r>
-    </w:p>
-    <w:p>
-      <w:pPr>
-        <w:spacing w:after="0" w:line="276" w:lineRule="auto"/>
-        <w:rPr>
-          <w:rFonts w:ascii="Times New Roman" w:eastAsia="Times New Roman" w:hAnsi="Times New Roman" w:cs="Times New Roman"/>
-          <w:sz w:val="24"/>
-          <w:szCs w:val="24"/>
-          <w:lang w:eastAsia="hu-HU"/>
-        </w:rPr>
-      </w:pPr>
-      <w:r>
-        <w:rPr>
-          <w:rFonts w:ascii="Times New Roman" w:eastAsia="Times New Roman" w:hAnsi="Times New Roman" w:cs="Times New Roman"/>
-          <w:sz w:val="24"/>
-          <w:szCs w:val="24"/>
-          <w:lang w:eastAsia="hu-HU"/>
-        </w:rPr>
-        <w:t>INSERT INTO Bankkartya(Bkod, Bank, Kartyaszam, Datum, Vkod) VALUES('52', 'Unicredit', '4321567123456789', '2020-11-25', '42');</w:t>
-      </w:r>
-    </w:p>
-    <w:p>
-      <w:pPr>
-        <w:spacing w:after="0" w:line="276" w:lineRule="auto"/>
-        <w:rPr>
-          <w:rFonts w:ascii="Times New Roman" w:eastAsia="Times New Roman" w:hAnsi="Times New Roman" w:cs="Times New Roman"/>
-          <w:sz w:val="24"/>
-          <w:szCs w:val="24"/>
-          <w:lang w:eastAsia="hu-HU"/>
-        </w:rPr>
-      </w:pPr>
-      <w:r>
-        <w:rPr>
-          <w:rFonts w:ascii="Times New Roman" w:eastAsia="Times New Roman" w:hAnsi="Times New Roman" w:cs="Times New Roman"/>
-          <w:sz w:val="24"/>
-          <w:szCs w:val="24"/>
-          <w:lang w:eastAsia="hu-HU"/>
-        </w:rPr>
-        <w:t>INSERT INTO Bankkartya(Bkod, Bank, Kartyaszam, Datum, Vkod) VALUES('53', 'CIB', '5678567143256711', '2020-11-24', '43');</w:t>
-      </w:r>
-    </w:p>
-    <w:p>
-      <w:pPr>
-        <w:spacing w:after="0" w:line="276" w:lineRule="auto"/>
-        <w:rPr>
-          <w:rFonts w:ascii="Times New Roman" w:eastAsia="Times New Roman" w:hAnsi="Times New Roman" w:cs="Times New Roman"/>
-          <w:sz w:val="24"/>
-          <w:szCs w:val="24"/>
-          <w:lang w:eastAsia="hu-HU"/>
-        </w:rPr>
-      </w:pPr>
-      <w:r>
-        <w:rPr>
-          <w:rFonts w:ascii="Times New Roman" w:eastAsia="Times New Roman" w:hAnsi="Times New Roman" w:cs="Times New Roman"/>
-          <w:sz w:val="24"/>
-          <w:szCs w:val="24"/>
-          <w:lang w:eastAsia="hu-HU"/>
-        </w:rPr>
-        <w:t>INSERT INTO Bankkartya(Bkod, Bank, Kartyaszam, Datum, Vkod) VALUES('54', 'OTP', '7654321123453321', '2020-11-23', '44');</w:t>
-      </w:r>
-    </w:p>
-    <w:p>
-      <w:pPr>
-        <w:spacing w:after="0" w:line="276" w:lineRule="auto"/>
-        <w:rPr>
-          <w:rFonts w:ascii="Times New Roman" w:eastAsia="Times New Roman" w:hAnsi="Times New Roman" w:cs="Times New Roman"/>
-          <w:sz w:val="24"/>
-          <w:szCs w:val="24"/>
-          <w:lang w:eastAsia="hu-HU"/>
-        </w:rPr>
-      </w:pPr>
-      <w:r>
-        <w:rPr>
-          <w:rFonts w:ascii="Times New Roman" w:eastAsia="Times New Roman" w:hAnsi="Times New Roman" w:cs="Times New Roman"/>
-          <w:sz w:val="24"/>
-          <w:szCs w:val="24"/>
-          <w:lang w:eastAsia="hu-HU"/>
-        </w:rPr>
-        <w:t>INSERT INTO Bankkartya(Bkod, Bank, Kartyaszam, Datum, Vkod) VALUES('55', 'Budapest Bank', '2234567125456781', '2020-11-22', '45');</w:t>
-      </w:r>
-    </w:p>
-    <w:p>
-      <w:pPr>
-        <w:spacing w:after="0" w:line="276" w:lineRule="auto"/>
-        <w:rPr>
-          <w:rFonts w:ascii="Times New Roman" w:eastAsia="Times New Roman" w:hAnsi="Times New Roman" w:cs="Times New Roman"/>
-          <w:sz w:val="24"/>
-          <w:szCs w:val="24"/>
-          <w:lang w:eastAsia="hu-HU"/>
-        </w:rPr>
-      </w:pPr>
-    </w:p>
-    <w:p>
-      <w:pPr>
-        <w:spacing w:after="0" w:line="276" w:lineRule="auto"/>
-        <w:rPr>
-          <w:rFonts w:ascii="Times New Roman" w:eastAsia="Times New Roman" w:hAnsi="Times New Roman" w:cs="Times New Roman"/>
-          <w:sz w:val="24"/>
-          <w:szCs w:val="24"/>
-          <w:lang w:eastAsia="hu-HU"/>
-        </w:rPr>
-      </w:pPr>
-      <w:r>
-        <w:rPr>
-          <w:rFonts w:ascii="Times New Roman" w:eastAsia="Times New Roman" w:hAnsi="Times New Roman" w:cs="Times New Roman"/>
-          <w:sz w:val="24"/>
-          <w:szCs w:val="24"/>
-          <w:lang w:eastAsia="hu-HU"/>
-        </w:rPr>
-        <w:t>INSERT INTO Tranzakcio(Tranzkod, Okod, Vkod) VALUES('61', '25', '41');</w:t>
-      </w:r>
-    </w:p>
-    <w:p>
-      <w:pPr>
-        <w:spacing w:after="0" w:line="276" w:lineRule="auto"/>
-        <w:rPr>
-          <w:rFonts w:ascii="Times New Roman" w:eastAsia="Times New Roman" w:hAnsi="Times New Roman" w:cs="Times New Roman"/>
-          <w:sz w:val="24"/>
-          <w:szCs w:val="24"/>
-          <w:lang w:eastAsia="hu-HU"/>
-        </w:rPr>
-      </w:pPr>
-      <w:r>
-        <w:rPr>
-          <w:rFonts w:ascii="Times New Roman" w:eastAsia="Times New Roman" w:hAnsi="Times New Roman" w:cs="Times New Roman"/>
-          <w:sz w:val="24"/>
-          <w:szCs w:val="24"/>
-          <w:lang w:eastAsia="hu-HU"/>
-        </w:rPr>
-        <w:t>INSERT INTO Tranzakcio(Tranzk</w:t>
-      </w:r>
-      <w:r>
-        <w:rPr>
-          <w:rFonts w:ascii="Times New Roman" w:eastAsia="Times New Roman" w:hAnsi="Times New Roman" w:cs="Times New Roman"/>
-          <w:sz w:val="24"/>
-          <w:szCs w:val="24"/>
-          <w:lang w:eastAsia="hu-HU"/>
-        </w:rPr>
-        <w:t>od, Okod, Vkod) VALUES('62', '24</w:t>
-      </w:r>
-      <w:r>
-        <w:rPr>
-          <w:rFonts w:ascii="Times New Roman" w:eastAsia="Times New Roman" w:hAnsi="Times New Roman" w:cs="Times New Roman"/>
-          <w:sz w:val="24"/>
-          <w:szCs w:val="24"/>
-          <w:lang w:eastAsia="hu-HU"/>
-        </w:rPr>
-        <w:t>', '42');</w:t>
-      </w:r>
-    </w:p>
-    <w:p>
-      <w:pPr>
-        <w:spacing w:after="0" w:line="276" w:lineRule="auto"/>
-        <w:rPr>
-          <w:rFonts w:ascii="Times New Roman" w:eastAsia="Times New Roman" w:hAnsi="Times New Roman" w:cs="Times New Roman"/>
-          <w:sz w:val="24"/>
-          <w:szCs w:val="24"/>
-          <w:lang w:eastAsia="hu-HU"/>
-        </w:rPr>
-      </w:pPr>
-      <w:r>
-        <w:rPr>
-          <w:rFonts w:ascii="Times New Roman" w:eastAsia="Times New Roman" w:hAnsi="Times New Roman" w:cs="Times New Roman"/>
-          <w:sz w:val="24"/>
-          <w:szCs w:val="24"/>
-          <w:lang w:eastAsia="hu-HU"/>
-        </w:rPr>
-        <w:t>INSERT INTO Tranzakcio(Tranzk</w:t>
-      </w:r>
-      <w:r>
-        <w:rPr>
-          <w:rFonts w:ascii="Times New Roman" w:eastAsia="Times New Roman" w:hAnsi="Times New Roman" w:cs="Times New Roman"/>
-          <w:sz w:val="24"/>
-          <w:szCs w:val="24"/>
-          <w:lang w:eastAsia="hu-HU"/>
-        </w:rPr>
-        <w:t>od, Okod, Vkod) VALUES('63', '23</w:t>
-      </w:r>
-      <w:r>
-        <w:rPr>
-          <w:rFonts w:ascii="Times New Roman" w:eastAsia="Times New Roman" w:hAnsi="Times New Roman" w:cs="Times New Roman"/>
-          <w:sz w:val="24"/>
-          <w:szCs w:val="24"/>
-          <w:lang w:eastAsia="hu-HU"/>
-        </w:rPr>
-        <w:t>', '43');</w:t>
-      </w:r>
-    </w:p>
-    <w:p>
-      <w:pPr>
-        <w:spacing w:after="0" w:line="276" w:lineRule="auto"/>
-        <w:rPr>
-          <w:rFonts w:ascii="Times New Roman" w:eastAsia="Times New Roman" w:hAnsi="Times New Roman" w:cs="Times New Roman"/>
-          <w:sz w:val="24"/>
-          <w:szCs w:val="24"/>
-          <w:lang w:eastAsia="hu-HU"/>
-        </w:rPr>
-      </w:pPr>
-      <w:r>
-        <w:rPr>
-          <w:rFonts w:ascii="Times New Roman" w:eastAsia="Times New Roman" w:hAnsi="Times New Roman" w:cs="Times New Roman"/>
-          <w:sz w:val="24"/>
-          <w:szCs w:val="24"/>
-          <w:lang w:eastAsia="hu-HU"/>
-        </w:rPr>
-        <w:t>INSERT INTO Tranzakcio(Tranzk</w:t>
-      </w:r>
-      <w:r>
-        <w:rPr>
-          <w:rFonts w:ascii="Times New Roman" w:eastAsia="Times New Roman" w:hAnsi="Times New Roman" w:cs="Times New Roman"/>
-          <w:sz w:val="24"/>
-          <w:szCs w:val="24"/>
-          <w:lang w:eastAsia="hu-HU"/>
-        </w:rPr>
-        <w:t>od, Okod, Vkod) VALUES('64', '22</w:t>
-      </w:r>
-      <w:r>
-        <w:rPr>
-          <w:rFonts w:ascii="Times New Roman" w:eastAsia="Times New Roman" w:hAnsi="Times New Roman" w:cs="Times New Roman"/>
-          <w:sz w:val="24"/>
-          <w:szCs w:val="24"/>
-          <w:lang w:eastAsia="hu-HU"/>
-        </w:rPr>
-        <w:t>', '44');</w:t>
-      </w:r>
-    </w:p>
-    <w:p>
-      <w:pPr>
-        <w:spacing w:after="0" w:line="276" w:lineRule="auto"/>
-        <w:rPr>
-          <w:rFonts w:ascii="Times New Roman" w:eastAsia="Times New Roman" w:hAnsi="Times New Roman" w:cs="Times New Roman"/>
-          <w:sz w:val="24"/>
-          <w:szCs w:val="24"/>
-          <w:lang w:eastAsia="hu-HU"/>
-        </w:rPr>
-      </w:pPr>
-      <w:r>
-        <w:rPr>
-          <w:rFonts w:ascii="Times New Roman" w:eastAsia="Times New Roman" w:hAnsi="Times New Roman" w:cs="Times New Roman"/>
-          <w:sz w:val="24"/>
-          <w:szCs w:val="24"/>
-          <w:lang w:eastAsia="hu-HU"/>
-        </w:rPr>
-        <w:t>INSERT INTO Tranzakcio(Tranzkod, Okod, Vkod) VALUES('65</w:t>
-      </w:r>
-      <w:r>
-        <w:rPr>
-          <w:rFonts w:ascii="Times New Roman" w:eastAsia="Times New Roman" w:hAnsi="Times New Roman" w:cs="Times New Roman"/>
-          <w:sz w:val="24"/>
-          <w:szCs w:val="24"/>
-          <w:lang w:eastAsia="hu-HU"/>
-        </w:rPr>
-        <w:t>', '21</w:t>
-      </w:r>
-      <w:r>
-        <w:rPr>
-          <w:rFonts w:ascii="Times New Roman" w:eastAsia="Times New Roman" w:hAnsi="Times New Roman" w:cs="Times New Roman"/>
-          <w:sz w:val="24"/>
-          <w:szCs w:val="24"/>
-          <w:lang w:eastAsia="hu-HU"/>
-        </w:rPr>
-        <w:t>', '45');</w:t>
-      </w:r>
-    </w:p>
-    <w:p>
-      <w:pPr>
-        <w:spacing w:after="0" w:line="240" w:lineRule="auto"/>
-        <w:rPr>
-          <w:rFonts w:ascii="Times New Roman" w:eastAsia="Times New Roman" w:hAnsi="Times New Roman" w:cs="Times New Roman"/>
-          <w:sz w:val="24"/>
-          <w:szCs w:val="24"/>
           <w:lang w:eastAsia="hu-HU"/>
         </w:rPr>
       </w:pPr>
@@ -6134,7 +6743,6 @@
           <w:szCs w:val="28"/>
           <w:lang w:eastAsia="hu-HU"/>
         </w:rPr>
-        <w:lastRenderedPageBreak/>
         <w:t>Listázza ki a</w:t>
       </w:r>
       <w:r>
@@ -6604,6 +7212,7 @@
           <w:szCs w:val="32"/>
           <w:highlight w:val="darkCyan"/>
         </w:rPr>
+        <w:lastRenderedPageBreak/>
         <w:sym w:font="Symbol" w:char="F0D5"/>
       </w:r>
       <w:r>
@@ -6698,16 +7307,7 @@
           <w:szCs w:val="28"/>
           <w:highlight w:val="darkCyan"/>
         </w:rPr>
-        <w:t>NyitvaTartas,</w:t>
-      </w:r>
-      <w:r>
-        <w:rPr>
-          <w:rFonts w:ascii="Cambria Math" w:hAnsi="Cambria Math" w:cs="Cambria Math"/>
-          <w:sz w:val="28"/>
-          <w:szCs w:val="28"/>
-          <w:highlight w:val="darkCyan"/>
-        </w:rPr>
-        <w:t>Nyitva = Igen)</w:t>
+        <w:t>NyitvaTartas,Nyitva = Igen)</w:t>
       </w:r>
     </w:p>
     <w:p>
@@ -6964,7 +7564,6 @@
           <w:szCs w:val="32"/>
           <w:highlight w:val="darkCyan"/>
         </w:rPr>
-        <w:lastRenderedPageBreak/>
         <w:sym w:font="Symbol" w:char="F0D5"/>
       </w:r>
       <w:r>
@@ -7031,19 +7630,7 @@
           <w:highlight w:val="darkCyan"/>
           <w:vertAlign w:val="subscript"/>
         </w:rPr>
-        <w:t>Orabolt.OBkod = Nyitvatartas.OBko</w:t>
-      </w:r>
-      <w:bookmarkStart w:id="0" w:name="_GoBack"/>
-      <w:bookmarkEnd w:id="0"/>
-      <w:r>
-        <w:rPr>
-          <w:rFonts w:ascii="Cambria Math" w:hAnsi="Cambria Math" w:cs="Cambria Math"/>
-          <w:sz w:val="32"/>
-          <w:szCs w:val="32"/>
-          <w:highlight w:val="darkCyan"/>
-          <w:vertAlign w:val="subscript"/>
-        </w:rPr>
-        <w:t xml:space="preserve">d </w:t>
+        <w:t xml:space="preserve">Orabolt.OBkod = Nyitvatartas.OBkod </w:t>
       </w:r>
       <w:r>
         <w:rPr>
@@ -7406,6 +7993,7 @@
           <w:szCs w:val="32"/>
           <w:highlight w:val="darkCyan"/>
         </w:rPr>
+        <w:lastRenderedPageBreak/>
         <w:sym w:font="Symbol" w:char="F0D5"/>
       </w:r>
       <w:r>
@@ -9059,6 +9647,95 @@
     </w:lvl>
   </w:abstractNum>
   <w:abstractNum w:abstractNumId="9" w15:restartNumberingAfterBreak="0">
+    <w:nsid w:val="6DB92E85"/>
+    <w:multiLevelType w:val="hybridMultilevel"/>
+    <w:tmpl w:val="069AB99E"/>
+    <w:lvl w:ilvl="0" w:tplc="040E000F">
+      <w:start w:val="1"/>
+      <w:numFmt w:val="decimal"/>
+      <w:lvlText w:val="%1."/>
+      <w:lvlJc w:val="left"/>
+      <w:pPr>
+        <w:ind w:left="720" w:hanging="360"/>
+      </w:pPr>
+      <w:rPr>
+        <w:rFonts w:hint="default"/>
+      </w:rPr>
+    </w:lvl>
+    <w:lvl w:ilvl="1" w:tplc="040E0019" w:tentative="1">
+      <w:start w:val="1"/>
+      <w:numFmt w:val="lowerLetter"/>
+      <w:lvlText w:val="%2."/>
+      <w:lvlJc w:val="left"/>
+      <w:pPr>
+        <w:ind w:left="1440" w:hanging="360"/>
+      </w:pPr>
+    </w:lvl>
+    <w:lvl w:ilvl="2" w:tplc="040E001B" w:tentative="1">
+      <w:start w:val="1"/>
+      <w:numFmt w:val="lowerRoman"/>
+      <w:lvlText w:val="%3."/>
+      <w:lvlJc w:val="right"/>
+      <w:pPr>
+        <w:ind w:left="2160" w:hanging="180"/>
+      </w:pPr>
+    </w:lvl>
+    <w:lvl w:ilvl="3" w:tplc="040E000F" w:tentative="1">
+      <w:start w:val="1"/>
+      <w:numFmt w:val="decimal"/>
+      <w:lvlText w:val="%4."/>
+      <w:lvlJc w:val="left"/>
+      <w:pPr>
+        <w:ind w:left="2880" w:hanging="360"/>
+      </w:pPr>
+    </w:lvl>
+    <w:lvl w:ilvl="4" w:tplc="040E0019" w:tentative="1">
+      <w:start w:val="1"/>
+      <w:numFmt w:val="lowerLetter"/>
+      <w:lvlText w:val="%5."/>
+      <w:lvlJc w:val="left"/>
+      <w:pPr>
+        <w:ind w:left="3600" w:hanging="360"/>
+      </w:pPr>
+    </w:lvl>
+    <w:lvl w:ilvl="5" w:tplc="040E001B" w:tentative="1">
+      <w:start w:val="1"/>
+      <w:numFmt w:val="lowerRoman"/>
+      <w:lvlText w:val="%6."/>
+      <w:lvlJc w:val="right"/>
+      <w:pPr>
+        <w:ind w:left="4320" w:hanging="180"/>
+      </w:pPr>
+    </w:lvl>
+    <w:lvl w:ilvl="6" w:tplc="040E000F" w:tentative="1">
+      <w:start w:val="1"/>
+      <w:numFmt w:val="decimal"/>
+      <w:lvlText w:val="%7."/>
+      <w:lvlJc w:val="left"/>
+      <w:pPr>
+        <w:ind w:left="5040" w:hanging="360"/>
+      </w:pPr>
+    </w:lvl>
+    <w:lvl w:ilvl="7" w:tplc="040E0019" w:tentative="1">
+      <w:start w:val="1"/>
+      <w:numFmt w:val="lowerLetter"/>
+      <w:lvlText w:val="%8."/>
+      <w:lvlJc w:val="left"/>
+      <w:pPr>
+        <w:ind w:left="5760" w:hanging="360"/>
+      </w:pPr>
+    </w:lvl>
+    <w:lvl w:ilvl="8" w:tplc="040E001B" w:tentative="1">
+      <w:start w:val="1"/>
+      <w:numFmt w:val="lowerRoman"/>
+      <w:lvlText w:val="%9."/>
+      <w:lvlJc w:val="right"/>
+      <w:pPr>
+        <w:ind w:left="6480" w:hanging="180"/>
+      </w:pPr>
+    </w:lvl>
+  </w:abstractNum>
+  <w:abstractNum w:abstractNumId="10" w15:restartNumberingAfterBreak="0">
     <w:nsid w:val="740A0378"/>
     <w:multiLevelType w:val="multilevel"/>
     <w:tmpl w:val="81AAD59A"/>
@@ -9211,7 +9888,7 @@
     <w:abstractNumId w:val="5"/>
   </w:num>
   <w:num w:numId="2">
-    <w:abstractNumId w:val="9"/>
+    <w:abstractNumId w:val="10"/>
     <w:lvlOverride w:ilvl="1">
       <w:lvl w:ilvl="1">
         <w:numFmt w:val="bullet"/>
@@ -9353,6 +10030,9 @@
   </w:num>
   <w:num w:numId="15">
     <w:abstractNumId w:val="3"/>
+  </w:num>
+  <w:num w:numId="16">
+    <w:abstractNumId w:val="9"/>
   </w:num>
 </w:numbering>
 </file>
@@ -10084,7 +10764,7 @@
 </file>
 
 <file path=customXml/itemProps1.xml><?xml version="1.0" encoding="utf-8"?>
-<ds:datastoreItem xmlns:ds="http://schemas.openxmlformats.org/officeDocument/2006/customXml" ds:itemID="{359D38D5-1BDD-4E25-B85B-137EB2C585EA}">
+<ds:datastoreItem xmlns:ds="http://schemas.openxmlformats.org/officeDocument/2006/customXml" ds:itemID="{89ECEA60-C93D-46F0-B590-CC93130BBA9D}">
   <ds:schemaRefs>
     <ds:schemaRef ds:uri="http://schemas.openxmlformats.org/officeDocument/2006/bibliography"/>
   </ds:schemaRefs>
